--- a/program/rock_paper_scissors/剪刀石头布说明文档.docx
+++ b/program/rock_paper_scissors/剪刀石头布说明文档.docx
@@ -3,30 +3,11 @@
 <w:document xmlns:wpc="http://schemas.microsoft.com/office/word/2010/wordprocessingCanvas" xmlns:mc="http://schemas.openxmlformats.org/markup-compatibility/2006" xmlns:o="urn:schemas-microsoft-com:office:office" xmlns:r="http://schemas.openxmlformats.org/officeDocument/2006/relationships" xmlns:m="http://schemas.openxmlformats.org/officeDocument/2006/math" xmlns:v="urn:schemas-microsoft-com:vml" xmlns:wp14="http://schemas.microsoft.com/office/word/2010/wordprocessingDrawing" xmlns:wp="http://schemas.openxmlformats.org/drawingml/2006/wordprocessingDrawing" xmlns:w10="urn:schemas-microsoft-com:office:word" xmlns:w="http://schemas.openxmlformats.org/wordprocessingml/2006/main" xmlns:w14="http://schemas.microsoft.com/office/word/2010/wordml" xmlns:wpg="http://schemas.microsoft.com/office/word/2010/wordprocessingGroup" xmlns:wpi="http://schemas.microsoft.com/office/word/2010/wordprocessingInk" xmlns:wne="http://schemas.microsoft.com/office/word/2006/wordml" xmlns:wps="http://schemas.microsoft.com/office/word/2010/wordprocessingShape" mc:Ignorable="w14 wp14">
   <w:body>
     <w:p>
-      <w:pPr>
-        <w:rPr>
-          <w:rFonts w:hint="eastAsia"/>
-        </w:rPr>
-      </w:pPr>
-      <w:r>
-        <w:rPr>
-          <w:rFonts w:hint="eastAsia"/>
-        </w:rPr>
-        <w:t>剪刀石头</w:t>
-      </w:r>
-      <w:proofErr w:type="gramStart"/>
-      <w:r>
-        <w:rPr>
-          <w:rFonts w:hint="eastAsia"/>
-        </w:rPr>
-        <w:t>布说明</w:t>
-      </w:r>
-      <w:proofErr w:type="gramEnd"/>
-      <w:r>
-        <w:rPr>
-          <w:rFonts w:hint="eastAsia"/>
-        </w:rPr>
-        <w:t>文档</w:t>
+      <w:r>
+        <w:rPr>
+          <w:rFonts w:hint="eastAsia"/>
+        </w:rPr>
+        <w:t>剪刀石头布说明文档</w:t>
       </w:r>
     </w:p>
     <w:p>
@@ -41,6 +22,9 @@
       <w:pPr>
         <w:pStyle w:val="a3"/>
         <w:ind w:left="360" w:firstLineChars="0" w:firstLine="0"/>
+        <w:rPr>
+          <w:rFonts w:hint="eastAsia"/>
+        </w:rPr>
       </w:pPr>
       <w:r>
         <w:rPr>
@@ -68,6 +52,80 @@
       </w:r>
     </w:p>
     <w:p>
+      <w:pPr>
+        <w:rPr>
+          <w:rFonts w:hint="eastAsia"/>
+        </w:rPr>
+      </w:pPr>
+      <w:r>
+        <w:rPr>
+          <w:rFonts w:hint="eastAsia"/>
+        </w:rPr>
+        <w:t>项目来源</w:t>
+      </w:r>
+    </w:p>
+    <w:p>
+      <w:r>
+        <w:rPr>
+          <w:rFonts w:hint="eastAsia"/>
+        </w:rPr>
+        <w:tab/>
+      </w:r>
+      <w:r>
+        <w:rPr>
+          <w:rFonts w:hint="eastAsia"/>
+        </w:rPr>
+        <w:t>近期</w:t>
+      </w:r>
+      <w:bookmarkStart w:id="0" w:name="_GoBack"/>
+      <w:bookmarkEnd w:id="0"/>
+      <w:r>
+        <w:rPr>
+          <w:rFonts w:hint="eastAsia"/>
+        </w:rPr>
+        <w:t>和小伙伴在</w:t>
+      </w:r>
+      <w:r>
+        <w:rPr>
+          <w:rFonts w:hint="eastAsia"/>
+        </w:rPr>
+        <w:t>QQ</w:t>
+      </w:r>
+      <w:r>
+        <w:rPr>
+          <w:rFonts w:hint="eastAsia"/>
+        </w:rPr>
+        <w:t>上玩剪刀石头布的表情游戏，通过这个表情游戏来判断胜负。</w:t>
+      </w:r>
+      <w:r>
+        <w:t>I</w:t>
+      </w:r>
+      <w:r>
+        <w:rPr>
+          <w:rFonts w:hint="eastAsia"/>
+        </w:rPr>
+        <w:t>ng</w:t>
+      </w:r>
+      <w:r>
+        <w:rPr>
+          <w:rFonts w:hint="eastAsia"/>
+        </w:rPr>
+        <w:t>引起我对剪刀石头布的兴趣，并想通过</w:t>
+      </w:r>
+      <w:r>
+        <w:rPr>
+          <w:rFonts w:hint="eastAsia"/>
+        </w:rPr>
+        <w:t>Android studio</w:t>
+      </w:r>
+      <w:r>
+        <w:rPr>
+          <w:rFonts w:hint="eastAsia"/>
+        </w:rPr>
+        <w:t>来实现剪刀石头布功能和记录每一次的胜负情况。</w:t>
+      </w:r>
+    </w:p>
+    <w:p>
       <w:r>
         <w:rPr>
           <w:rFonts w:hint="eastAsia"/>
@@ -86,21 +144,7 @@
         <w:rPr>
           <w:rFonts w:hint="eastAsia"/>
         </w:rPr>
-        <w:t>分三个模块构成，分别</w:t>
-      </w:r>
-      <w:proofErr w:type="gramStart"/>
-      <w:r>
-        <w:rPr>
-          <w:rFonts w:hint="eastAsia"/>
-        </w:rPr>
-        <w:t>为闪屏</w:t>
-      </w:r>
-      <w:proofErr w:type="gramEnd"/>
-      <w:r>
-        <w:rPr>
-          <w:rFonts w:hint="eastAsia"/>
-        </w:rPr>
-        <w:t>界面、主界面和记录界面。</w:t>
+        <w:t>分三个模块构成，分别为闪屏界面、主界面和记录界面。</w:t>
       </w:r>
     </w:p>
     <w:p>
@@ -261,25 +305,18 @@
       </w:r>
     </w:p>
     <w:p>
-      <w:pPr>
-        <w:rPr>
-          <w:rFonts w:hint="eastAsia"/>
-        </w:rPr>
-      </w:pPr>
       <w:r>
         <w:rPr>
           <w:rFonts w:hint="eastAsia"/>
         </w:rPr>
         <w:t>主页面：采用了</w:t>
       </w:r>
-      <w:proofErr w:type="spellStart"/>
       <w:r>
         <w:rPr>
           <w:rFonts w:hint="eastAsia"/>
         </w:rPr>
         <w:t>LinearLayout</w:t>
       </w:r>
-      <w:proofErr w:type="spellEnd"/>
       <w:r>
         <w:rPr>
           <w:rFonts w:hint="eastAsia"/>
@@ -288,7 +325,6 @@
       </w:r>
     </w:p>
     <w:p>
-      <w:bookmarkStart w:id="0" w:name="_GoBack"/>
       <w:r>
         <w:rPr>
           <w:noProof/>
@@ -330,7 +366,6 @@
           </wp:inline>
         </w:drawing>
       </w:r>
-      <w:bookmarkEnd w:id="0"/>
     </w:p>
     <w:p>
       <w:r>
@@ -370,11 +405,6 @@
       </w:r>
     </w:p>
     <w:p>
-      <w:pPr>
-        <w:rPr>
-          <w:rFonts w:hint="eastAsia"/>
-        </w:rPr>
-      </w:pPr>
       <w:r>
         <w:rPr>
           <w:noProof/>
@@ -417,11 +447,6 @@
       </w:r>
     </w:p>
     <w:p>
-      <w:pPr>
-        <w:rPr>
-          <w:rFonts w:hint="eastAsia"/>
-        </w:rPr>
-      </w:pPr>
       <w:r>
         <w:rPr>
           <w:rFonts w:hint="eastAsia"/>
@@ -454,11 +479,6 @@
       </w:r>
     </w:p>
     <w:p>
-      <w:pPr>
-        <w:rPr>
-          <w:rFonts w:hint="eastAsia"/>
-        </w:rPr>
-      </w:pPr>
       <w:r>
         <w:rPr>
           <w:noProof/>
@@ -570,19 +590,8 @@
         </w:drawing>
       </w:r>
     </w:p>
-    <w:p>
-      <w:pPr>
-        <w:rPr>
-          <w:rFonts w:hint="eastAsia"/>
-        </w:rPr>
-      </w:pPr>
-    </w:p>
-    <w:p>
-      <w:pPr>
-        <w:rPr>
-          <w:rFonts w:hint="eastAsia"/>
-        </w:rPr>
-      </w:pPr>
+    <w:p/>
+    <w:p>
       <w:r>
         <w:rPr>
           <w:rFonts w:hint="eastAsia"/>
@@ -591,11 +600,6 @@
       </w:r>
     </w:p>
     <w:p>
-      <w:pPr>
-        <w:rPr>
-          <w:rFonts w:hint="eastAsia"/>
-        </w:rPr>
-      </w:pPr>
       <w:r>
         <w:rPr>
           <w:noProof/>
@@ -638,11 +642,6 @@
       </w:r>
     </w:p>
     <w:p>
-      <w:pPr>
-        <w:rPr>
-          <w:rFonts w:hint="eastAsia"/>
-        </w:rPr>
-      </w:pPr>
       <w:r>
         <w:rPr>
           <w:rFonts w:hint="eastAsia"/>
@@ -766,11 +765,6 @@
       </w:r>
     </w:p>
     <w:p>
-      <w:pPr>
-        <w:rPr>
-          <w:rFonts w:hint="eastAsia"/>
-        </w:rPr>
-      </w:pPr>
       <w:r>
         <w:t>退出条件的添加</w:t>
       </w:r>
@@ -810,19 +804,11 @@
         </w:rPr>
         <w:t>键的事件，</w:t>
       </w:r>
-      <w:proofErr w:type="spellStart"/>
-      <w:r>
-        <w:rPr>
-          <w:rFonts w:hint="eastAsia"/>
-        </w:rPr>
-        <w:t>super.onBackPressed</w:t>
-      </w:r>
-      <w:proofErr w:type="spellEnd"/>
-      <w:r>
-        <w:rPr>
-          <w:rFonts w:hint="eastAsia"/>
-        </w:rPr>
-        <w:t>()</w:t>
+      <w:r>
+        <w:rPr>
+          <w:rFonts w:hint="eastAsia"/>
+        </w:rPr>
+        <w:t>super.onBackPressed()</w:t>
       </w:r>
       <w:r>
         <w:rPr>
@@ -842,19 +828,11 @@
         </w:rPr>
         <w:t>，我们要做的就是重写</w:t>
       </w:r>
-      <w:proofErr w:type="spellStart"/>
-      <w:r>
-        <w:rPr>
-          <w:rFonts w:hint="eastAsia"/>
-        </w:rPr>
-        <w:t>onBackPressed</w:t>
-      </w:r>
-      <w:proofErr w:type="spellEnd"/>
-      <w:r>
-        <w:rPr>
-          <w:rFonts w:hint="eastAsia"/>
-        </w:rPr>
-        <w:t>()</w:t>
+      <w:r>
+        <w:rPr>
+          <w:rFonts w:hint="eastAsia"/>
+        </w:rPr>
+        <w:t>onBackPressed()</w:t>
       </w:r>
       <w:r>
         <w:rPr>
@@ -870,11 +848,6 @@
       </w:r>
     </w:p>
     <w:p>
-      <w:pPr>
-        <w:rPr>
-          <w:rFonts w:hint="eastAsia"/>
-        </w:rPr>
-      </w:pPr>
       <w:r>
         <w:rPr>
           <w:noProof/>
@@ -917,6 +890,26 @@
       </w:r>
     </w:p>
     <w:p/>
+    <w:p>
+      <w:r>
+        <w:t>G</w:t>
+      </w:r>
+      <w:r>
+        <w:rPr>
+          <w:rFonts w:hint="eastAsia"/>
+        </w:rPr>
+        <w:t>ithub</w:t>
+      </w:r>
+      <w:r>
+        <w:rPr>
+          <w:rFonts w:hint="eastAsia"/>
+        </w:rPr>
+        <w:t>地址：</w:t>
+      </w:r>
+      <w:r>
+        <w:t>https://github.com/Kylin6/Android/tree/master/program/rock_paper_scissors</w:t>
+      </w:r>
+    </w:p>
     <w:sectPr>
       <w:pgSz w:w="11906" w:h="16838"/>
       <w:pgMar w:top="1440" w:right="1800" w:bottom="1440" w:left="1800" w:header="851" w:footer="992" w:gutter="0"/>

--- a/program/rock_paper_scissors/剪刀石头布说明文档.docx
+++ b/program/rock_paper_scissors/剪刀石头布说明文档.docx
@@ -1,13 +1,27 @@
 
 <file path=word/document.xml><?xml version="1.0" encoding="utf-8"?>
-<w:document xmlns:wpc="http://schemas.microsoft.com/office/word/2010/wordprocessingCanvas" xmlns:mc="http://schemas.openxmlformats.org/markup-compatibility/2006" xmlns:o="urn:schemas-microsoft-com:office:office" xmlns:r="http://schemas.openxmlformats.org/officeDocument/2006/relationships" xmlns:m="http://schemas.openxmlformats.org/officeDocument/2006/math" xmlns:v="urn:schemas-microsoft-com:vml" xmlns:wp14="http://schemas.microsoft.com/office/word/2010/wordprocessingDrawing" xmlns:wp="http://schemas.openxmlformats.org/drawingml/2006/wordprocessingDrawing" xmlns:w10="urn:schemas-microsoft-com:office:word" xmlns:w="http://schemas.openxmlformats.org/wordprocessingml/2006/main" xmlns:w14="http://schemas.microsoft.com/office/word/2010/wordml" xmlns:wpg="http://schemas.microsoft.com/office/word/2010/wordprocessingGroup" xmlns:wpi="http://schemas.microsoft.com/office/word/2010/wordprocessingInk" xmlns:wne="http://schemas.microsoft.com/office/word/2006/wordml" xmlns:wps="http://schemas.microsoft.com/office/word/2010/wordprocessingShape" mc:Ignorable="w14 wp14">
+<w:document xmlns:wpc="http://schemas.microsoft.com/office/word/2010/wordprocessingCanvas" xmlns:cx="http://schemas.microsoft.com/office/drawing/2014/chartex" xmlns:cx1="http://schemas.microsoft.com/office/drawing/2015/9/8/chartex" xmlns:cx2="http://schemas.microsoft.com/office/drawing/2015/10/21/chartex" xmlns:cx3="http://schemas.microsoft.com/office/drawing/2016/5/9/chartex" xmlns:cx4="http://schemas.microsoft.com/office/drawing/2016/5/10/chartex" xmlns:cx5="http://schemas.microsoft.com/office/drawing/2016/5/11/chartex" xmlns:cx6="http://schemas.microsoft.com/office/drawing/2016/5/12/chartex" xmlns:cx7="http://schemas.microsoft.com/office/drawing/2016/5/13/chartex" xmlns:cx8="http://schemas.microsoft.com/office/drawing/2016/5/14/chartex" xmlns:mc="http://schemas.openxmlformats.org/markup-compatibility/2006" xmlns:aink="http://schemas.microsoft.com/office/drawing/2016/ink" xmlns:am3d="http://schemas.microsoft.com/office/drawing/2017/model3d" xmlns:o="urn:schemas-microsoft-com:office:office" xmlns:r="http://schemas.openxmlformats.org/officeDocument/2006/relationships" xmlns:m="http://schemas.openxmlformats.org/officeDocument/2006/math" xmlns:v="urn:schemas-microsoft-com:vml" xmlns:wp14="http://schemas.microsoft.com/office/word/2010/wordprocessingDrawing" xmlns:wp="http://schemas.openxmlformats.org/drawingml/2006/wordprocessingDrawing" xmlns:w10="urn:schemas-microsoft-com:office:word" xmlns:w="http://schemas.openxmlformats.org/wordprocessingml/2006/main" xmlns:w14="http://schemas.microsoft.com/office/word/2010/wordml" xmlns:w15="http://schemas.microsoft.com/office/word/2012/wordml" xmlns:w16cid="http://schemas.microsoft.com/office/word/2016/wordml/cid" xmlns:w16se="http://schemas.microsoft.com/office/word/2015/wordml/symex" xmlns:wpg="http://schemas.microsoft.com/office/word/2010/wordprocessingGroup" xmlns:wpi="http://schemas.microsoft.com/office/word/2010/wordprocessingInk" xmlns:wne="http://schemas.microsoft.com/office/word/2006/wordml" xmlns:wps="http://schemas.microsoft.com/office/word/2010/wordprocessingShape" mc:Ignorable="w14 w15 w16se w16cid wp14">
   <w:body>
     <w:p>
       <w:r>
         <w:rPr>
           <w:rFonts w:hint="eastAsia"/>
         </w:rPr>
-        <w:t>剪刀石头布说明文档</w:t>
+        <w:t>剪刀石头</w:t>
+      </w:r>
+      <w:proofErr w:type="gramStart"/>
+      <w:r>
+        <w:rPr>
+          <w:rFonts w:hint="eastAsia"/>
+        </w:rPr>
+        <w:t>布说明</w:t>
+      </w:r>
+      <w:proofErr w:type="gramEnd"/>
+      <w:r>
+        <w:rPr>
+          <w:rFonts w:hint="eastAsia"/>
+        </w:rPr>
+        <w:t>文档</w:t>
       </w:r>
     </w:p>
     <w:p>
@@ -22,9 +36,6 @@
       <w:pPr>
         <w:pStyle w:val="a3"/>
         <w:ind w:left="360" w:firstLineChars="0" w:firstLine="0"/>
-        <w:rPr>
-          <w:rFonts w:hint="eastAsia"/>
-        </w:rPr>
       </w:pPr>
       <w:r>
         <w:rPr>
@@ -52,11 +63,6 @@
       </w:r>
     </w:p>
     <w:p>
-      <w:pPr>
-        <w:rPr>
-          <w:rFonts w:hint="eastAsia"/>
-        </w:rPr>
-      </w:pPr>
       <w:r>
         <w:rPr>
           <w:rFonts w:hint="eastAsia"/>
@@ -77,8 +83,6 @@
         </w:rPr>
         <w:t>近期</w:t>
       </w:r>
-      <w:bookmarkStart w:id="0" w:name="_GoBack"/>
-      <w:bookmarkEnd w:id="0"/>
       <w:r>
         <w:rPr>
           <w:rFonts w:hint="eastAsia"/>
@@ -97,6 +101,7 @@
         </w:rPr>
         <w:t>上玩剪刀石头布的表情游戏，通过这个表情游戏来判断胜负。</w:t>
       </w:r>
+      <w:proofErr w:type="spellStart"/>
       <w:r>
         <w:t>I</w:t>
       </w:r>
@@ -106,6 +111,7 @@
         </w:rPr>
         <w:t>ng</w:t>
       </w:r>
+      <w:proofErr w:type="spellEnd"/>
       <w:r>
         <w:rPr>
           <w:rFonts w:hint="eastAsia"/>
@@ -144,7 +150,21 @@
         <w:rPr>
           <w:rFonts w:hint="eastAsia"/>
         </w:rPr>
-        <w:t>分三个模块构成，分别为闪屏界面、主界面和记录界面。</w:t>
+        <w:t>分三个模块构成，分别</w:t>
+      </w:r>
+      <w:proofErr w:type="gramStart"/>
+      <w:r>
+        <w:rPr>
+          <w:rFonts w:hint="eastAsia"/>
+        </w:rPr>
+        <w:t>为闪屏</w:t>
+      </w:r>
+      <w:proofErr w:type="gramEnd"/>
+      <w:r>
+        <w:rPr>
+          <w:rFonts w:hint="eastAsia"/>
+        </w:rPr>
+        <w:t>界面、主界面和记录界面。</w:t>
       </w:r>
     </w:p>
     <w:p>
@@ -209,6 +229,69 @@
             <wp:extent cx="5274310" cy="4724903"/>
             <wp:effectExtent l="0" t="0" r="2540" b="0"/>
             <wp:docPr id="2" name="图片 2"/>
+            <wp:cNvGraphicFramePr>
+              <a:graphicFrameLocks xmlns:a="http://schemas.openxmlformats.org/drawingml/2006/main" noChangeAspect="1"/>
+            </wp:cNvGraphicFramePr>
+            <a:graphic xmlns:a="http://schemas.openxmlformats.org/drawingml/2006/main">
+              <a:graphicData uri="http://schemas.openxmlformats.org/drawingml/2006/picture">
+                <pic:pic xmlns:pic="http://schemas.openxmlformats.org/drawingml/2006/picture">
+                  <pic:nvPicPr>
+                    <pic:cNvPr id="0" name=""/>
+                    <pic:cNvPicPr/>
+                  </pic:nvPicPr>
+                  <pic:blipFill>
+                    <a:blip r:embed="rId5"/>
+                    <a:stretch>
+                      <a:fillRect/>
+                    </a:stretch>
+                  </pic:blipFill>
+                  <pic:spPr>
+                    <a:xfrm>
+                      <a:off x="0" y="0"/>
+                      <a:ext cx="5274310" cy="4724903"/>
+                    </a:xfrm>
+                    <a:prstGeom prst="rect">
+                      <a:avLst/>
+                    </a:prstGeom>
+                  </pic:spPr>
+                </pic:pic>
+              </a:graphicData>
+            </a:graphic>
+          </wp:inline>
+        </w:drawing>
+      </w:r>
+    </w:p>
+    <w:p>
+      <w:r>
+        <w:rPr>
+          <w:rFonts w:hint="eastAsia"/>
+        </w:rPr>
+        <w:t>在</w:t>
+      </w:r>
+      <w:r>
+        <w:rPr>
+          <w:rFonts w:hint="eastAsia"/>
+        </w:rPr>
+        <w:t>manifest</w:t>
+      </w:r>
+      <w:r>
+        <w:rPr>
+          <w:rFonts w:hint="eastAsia"/>
+        </w:rPr>
+        <w:t>中修改初始页面</w:t>
+      </w:r>
+    </w:p>
+    <w:p>
+      <w:r>
+        <w:rPr>
+          <w:noProof/>
+        </w:rPr>
+        <w:lastRenderedPageBreak/>
+        <w:drawing>
+          <wp:inline distT="0" distB="0" distL="0" distR="0" wp14:anchorId="67F9CA37" wp14:editId="56EB9A2D">
+            <wp:extent cx="5274310" cy="5561197"/>
+            <wp:effectExtent l="0" t="0" r="2540" b="1905"/>
+            <wp:docPr id="3" name="图片 3"/>
             <wp:cNvGraphicFramePr>
               <a:graphicFrameLocks xmlns:a="http://schemas.openxmlformats.org/drawingml/2006/main" noChangeAspect="1"/>
             </wp:cNvGraphicFramePr>
@@ -228,7 +311,7 @@
                   <pic:spPr>
                     <a:xfrm>
                       <a:off x="0" y="0"/>
-                      <a:ext cx="5274310" cy="4724903"/>
+                      <a:ext cx="5274310" cy="5561197"/>
                     </a:xfrm>
                     <a:prstGeom prst="rect">
                       <a:avLst/>
@@ -246,19 +329,21 @@
         <w:rPr>
           <w:rFonts w:hint="eastAsia"/>
         </w:rPr>
-        <w:t>在</w:t>
-      </w:r>
-      <w:r>
-        <w:rPr>
-          <w:rFonts w:hint="eastAsia"/>
-        </w:rPr>
-        <w:t>manifest</w:t>
-      </w:r>
-      <w:r>
-        <w:rPr>
-          <w:rFonts w:hint="eastAsia"/>
-        </w:rPr>
-        <w:t>中修改初始页面</w:t>
+        <w:t>主页面：采用了</w:t>
+      </w:r>
+      <w:proofErr w:type="spellStart"/>
+      <w:r>
+        <w:rPr>
+          <w:rFonts w:hint="eastAsia"/>
+        </w:rPr>
+        <w:t>LinearLayout</w:t>
+      </w:r>
+      <w:proofErr w:type="spellEnd"/>
+      <w:r>
+        <w:rPr>
+          <w:rFonts w:hint="eastAsia"/>
+        </w:rPr>
+        <w:t>布局，对界面中的模块进行排版</w:t>
       </w:r>
     </w:p>
     <w:p>
@@ -268,10 +353,10 @@
         </w:rPr>
         <w:lastRenderedPageBreak/>
         <w:drawing>
-          <wp:inline distT="0" distB="0" distL="0" distR="0" wp14:anchorId="67F9CA37" wp14:editId="56EB9A2D">
-            <wp:extent cx="5274310" cy="5561197"/>
-            <wp:effectExtent l="0" t="0" r="2540" b="1905"/>
-            <wp:docPr id="3" name="图片 3"/>
+          <wp:inline distT="0" distB="0" distL="0" distR="0" wp14:anchorId="1A56C863" wp14:editId="04D2ED0B">
+            <wp:extent cx="5274310" cy="4243705"/>
+            <wp:effectExtent l="0" t="0" r="2540" b="4445"/>
+            <wp:docPr id="4" name="图片 4"/>
             <wp:cNvGraphicFramePr>
               <a:graphicFrameLocks xmlns:a="http://schemas.openxmlformats.org/drawingml/2006/main" noChangeAspect="1"/>
             </wp:cNvGraphicFramePr>
@@ -279,7 +364,7 @@
               <a:graphicData uri="http://schemas.openxmlformats.org/drawingml/2006/picture">
                 <pic:pic xmlns:pic="http://schemas.openxmlformats.org/drawingml/2006/picture">
                   <pic:nvPicPr>
-                    <pic:cNvPr id="0" name=""/>
+                    <pic:cNvPr id="1" name=""/>
                     <pic:cNvPicPr/>
                   </pic:nvPicPr>
                   <pic:blipFill>
@@ -291,7 +376,7 @@
                   <pic:spPr>
                     <a:xfrm>
                       <a:off x="0" y="0"/>
-                      <a:ext cx="5274310" cy="5561197"/>
+                      <a:ext cx="5274310" cy="4243705"/>
                     </a:xfrm>
                     <a:prstGeom prst="rect">
                       <a:avLst/>
@@ -303,25 +388,44 @@
           </wp:inline>
         </w:drawing>
       </w:r>
-    </w:p>
-    <w:p>
-      <w:r>
-        <w:rPr>
-          <w:rFonts w:hint="eastAsia"/>
-        </w:rPr>
-        <w:t>主页面：采用了</w:t>
-      </w:r>
-      <w:r>
-        <w:rPr>
-          <w:rFonts w:hint="eastAsia"/>
-        </w:rPr>
-        <w:t>LinearLayout</w:t>
-      </w:r>
-      <w:r>
-        <w:rPr>
-          <w:rFonts w:hint="eastAsia"/>
-        </w:rPr>
-        <w:t>布局，对界面中的模块进行排版</w:t>
+      <w:bookmarkStart w:id="0" w:name="_GoBack"/>
+      <w:bookmarkEnd w:id="0"/>
+    </w:p>
+    <w:p>
+      <w:r>
+        <w:rPr>
+          <w:rFonts w:hint="eastAsia"/>
+        </w:rPr>
+        <w:t>主界面的代码：</w:t>
+      </w:r>
+      <w:r>
+        <w:rPr>
+          <w:rFonts w:hint="eastAsia"/>
+        </w:rPr>
+        <w:t xml:space="preserve"> </w:t>
+      </w:r>
+    </w:p>
+    <w:p>
+      <w:r>
+        <w:t>创建了</w:t>
+      </w:r>
+      <w:r>
+        <w:t>string</w:t>
+      </w:r>
+      <w:r>
+        <w:rPr>
+          <w:rFonts w:hint="eastAsia"/>
+        </w:rPr>
+        <w:t>.xml</w:t>
+      </w:r>
+      <w:r>
+        <w:t>将所有的</w:t>
+      </w:r>
+      <w:r>
+        <w:rPr>
+          <w:rFonts w:hint="eastAsia"/>
+        </w:rPr>
+        <w:t>字符串类型进行存储方便调用</w:t>
       </w:r>
     </w:p>
     <w:p>
@@ -329,12 +433,11 @@
         <w:rPr>
           <w:noProof/>
         </w:rPr>
-        <w:lastRenderedPageBreak/>
         <w:drawing>
-          <wp:inline distT="0" distB="0" distL="0" distR="0" wp14:anchorId="046208EE" wp14:editId="3FFD5320">
-            <wp:extent cx="5128260" cy="4142970"/>
-            <wp:effectExtent l="0" t="0" r="0" b="0"/>
-            <wp:docPr id="10" name="图片 10"/>
+          <wp:inline distT="0" distB="0" distL="0" distR="0" wp14:anchorId="48A2832C" wp14:editId="7A9F89B1">
+            <wp:extent cx="5274310" cy="2228152"/>
+            <wp:effectExtent l="0" t="0" r="2540" b="1270"/>
+            <wp:docPr id="1" name="图片 1"/>
             <wp:cNvGraphicFramePr>
               <a:graphicFrameLocks xmlns:a="http://schemas.openxmlformats.org/drawingml/2006/main" noChangeAspect="1"/>
             </wp:cNvGraphicFramePr>
@@ -354,7 +457,7 @@
                   <pic:spPr>
                     <a:xfrm>
                       <a:off x="0" y="0"/>
-                      <a:ext cx="5129920" cy="4144311"/>
+                      <a:ext cx="5274310" cy="2228152"/>
                     </a:xfrm>
                     <a:prstGeom prst="rect">
                       <a:avLst/>
@@ -372,36 +475,31 @@
         <w:rPr>
           <w:rFonts w:hint="eastAsia"/>
         </w:rPr>
-        <w:t>主界面的代码：</w:t>
-      </w:r>
-      <w:r>
-        <w:rPr>
-          <w:rFonts w:hint="eastAsia"/>
-        </w:rPr>
-        <w:t xml:space="preserve"> </w:t>
-      </w:r>
-    </w:p>
-    <w:p>
-      <w:r>
-        <w:t>创建了</w:t>
-      </w:r>
-      <w:r>
-        <w:t>string</w:t>
-      </w:r>
-      <w:r>
-        <w:rPr>
-          <w:rFonts w:hint="eastAsia"/>
-        </w:rPr>
-        <w:t>.xml</w:t>
-      </w:r>
-      <w:r>
-        <w:t>将所有的</w:t>
-      </w:r>
-      <w:r>
-        <w:rPr>
-          <w:rFonts w:hint="eastAsia"/>
-        </w:rPr>
-        <w:t>字符串类型进行存储方便调用</w:t>
+        <w:t>点击出拳选择后的操作（</w:t>
+      </w:r>
+      <w:r>
+        <w:rPr>
+          <w:rFonts w:hint="eastAsia"/>
+        </w:rPr>
+        <w:t>记录电脑出拳</w:t>
+      </w:r>
+      <w:r>
+        <w:rPr>
+          <w:rFonts w:hint="eastAsia"/>
+        </w:rPr>
+        <w:t>-</w:t>
+      </w:r>
+      <w:r>
+        <w:rPr>
+          <w:rFonts w:hint="eastAsia"/>
+        </w:rPr>
+        <w:t>我出拳的值并</w:t>
+      </w:r>
+      <w:r>
+        <w:rPr>
+          <w:rFonts w:hint="eastAsia"/>
+        </w:rPr>
+        <w:t>判断是我赢还是电脑赢，并将出拳结果显示在对应的文本框中，记录结果到历史记录中）</w:t>
       </w:r>
     </w:p>
     <w:p>
@@ -409,11 +507,12 @@
         <w:rPr>
           <w:noProof/>
         </w:rPr>
+        <w:lastRenderedPageBreak/>
         <w:drawing>
-          <wp:inline distT="0" distB="0" distL="0" distR="0" wp14:anchorId="48A2832C" wp14:editId="7A9F89B1">
-            <wp:extent cx="5274310" cy="2228152"/>
-            <wp:effectExtent l="0" t="0" r="2540" b="1270"/>
-            <wp:docPr id="1" name="图片 1"/>
+          <wp:inline distT="0" distB="0" distL="0" distR="0" wp14:anchorId="1DD70910" wp14:editId="5D835BD0">
+            <wp:extent cx="4762913" cy="1760373"/>
+            <wp:effectExtent l="0" t="0" r="0" b="0"/>
+            <wp:docPr id="6" name="图片 6"/>
             <wp:cNvGraphicFramePr>
               <a:graphicFrameLocks xmlns:a="http://schemas.openxmlformats.org/drawingml/2006/main" noChangeAspect="1"/>
             </wp:cNvGraphicFramePr>
@@ -433,81 +532,6 @@
                   <pic:spPr>
                     <a:xfrm>
                       <a:off x="0" y="0"/>
-                      <a:ext cx="5274310" cy="2228152"/>
-                    </a:xfrm>
-                    <a:prstGeom prst="rect">
-                      <a:avLst/>
-                    </a:prstGeom>
-                  </pic:spPr>
-                </pic:pic>
-              </a:graphicData>
-            </a:graphic>
-          </wp:inline>
-        </w:drawing>
-      </w:r>
-    </w:p>
-    <w:p>
-      <w:r>
-        <w:rPr>
-          <w:rFonts w:hint="eastAsia"/>
-        </w:rPr>
-        <w:t>点击出拳选择后的操作（</w:t>
-      </w:r>
-      <w:r>
-        <w:rPr>
-          <w:rFonts w:hint="eastAsia"/>
-        </w:rPr>
-        <w:t>记录电脑出拳</w:t>
-      </w:r>
-      <w:r>
-        <w:rPr>
-          <w:rFonts w:hint="eastAsia"/>
-        </w:rPr>
-        <w:t>-</w:t>
-      </w:r>
-      <w:r>
-        <w:rPr>
-          <w:rFonts w:hint="eastAsia"/>
-        </w:rPr>
-        <w:t>我出拳的值并</w:t>
-      </w:r>
-      <w:r>
-        <w:rPr>
-          <w:rFonts w:hint="eastAsia"/>
-        </w:rPr>
-        <w:t>判断是我赢还是电脑赢，并将出拳结果显示在对应的文本框中，记录结果到历史记录中）</w:t>
-      </w:r>
-    </w:p>
-    <w:p>
-      <w:r>
-        <w:rPr>
-          <w:noProof/>
-        </w:rPr>
-        <w:lastRenderedPageBreak/>
-        <w:drawing>
-          <wp:inline distT="0" distB="0" distL="0" distR="0" wp14:anchorId="1DD70910" wp14:editId="5D835BD0">
-            <wp:extent cx="4762913" cy="1760373"/>
-            <wp:effectExtent l="0" t="0" r="0" b="0"/>
-            <wp:docPr id="6" name="图片 6"/>
-            <wp:cNvGraphicFramePr>
-              <a:graphicFrameLocks xmlns:a="http://schemas.openxmlformats.org/drawingml/2006/main" noChangeAspect="1"/>
-            </wp:cNvGraphicFramePr>
-            <a:graphic xmlns:a="http://schemas.openxmlformats.org/drawingml/2006/main">
-              <a:graphicData uri="http://schemas.openxmlformats.org/drawingml/2006/picture">
-                <pic:pic xmlns:pic="http://schemas.openxmlformats.org/drawingml/2006/picture">
-                  <pic:nvPicPr>
-                    <pic:cNvPr id="0" name=""/>
-                    <pic:cNvPicPr/>
-                  </pic:nvPicPr>
-                  <pic:blipFill>
-                    <a:blip r:embed="rId10"/>
-                    <a:stretch>
-                      <a:fillRect/>
-                    </a:stretch>
-                  </pic:blipFill>
-                  <pic:spPr>
-                    <a:xfrm>
-                      <a:off x="0" y="0"/>
                       <a:ext cx="4762913" cy="1760373"/>
                     </a:xfrm>
                     <a:prstGeom prst="rect">
@@ -558,7 +582,7 @@
                     </pic:cNvPicPr>
                   </pic:nvPicPr>
                   <pic:blipFill>
-                    <a:blip r:embed="rId11">
+                    <a:blip r:embed="rId10">
                       <a:extLst>
                         <a:ext uri="{28A0092B-C50C-407E-A947-70E740481C1C}">
                           <a14:useLocalDpi xmlns:a14="http://schemas.microsoft.com/office/drawing/2010/main" val="0"/>
@@ -620,7 +644,7 @@
                     <pic:cNvPicPr/>
                   </pic:nvPicPr>
                   <pic:blipFill>
-                    <a:blip r:embed="rId12"/>
+                    <a:blip r:embed="rId11"/>
                     <a:stretch>
                       <a:fillRect/>
                     </a:stretch>
@@ -732,6 +756,147 @@
             <wp:extent cx="5274310" cy="3900792"/>
             <wp:effectExtent l="0" t="0" r="2540" b="5080"/>
             <wp:docPr id="8" name="图片 8"/>
+            <wp:cNvGraphicFramePr>
+              <a:graphicFrameLocks xmlns:a="http://schemas.openxmlformats.org/drawingml/2006/main" noChangeAspect="1"/>
+            </wp:cNvGraphicFramePr>
+            <a:graphic xmlns:a="http://schemas.openxmlformats.org/drawingml/2006/main">
+              <a:graphicData uri="http://schemas.openxmlformats.org/drawingml/2006/picture">
+                <pic:pic xmlns:pic="http://schemas.openxmlformats.org/drawingml/2006/picture">
+                  <pic:nvPicPr>
+                    <pic:cNvPr id="0" name=""/>
+                    <pic:cNvPicPr/>
+                  </pic:nvPicPr>
+                  <pic:blipFill>
+                    <a:blip r:embed="rId12"/>
+                    <a:stretch>
+                      <a:fillRect/>
+                    </a:stretch>
+                  </pic:blipFill>
+                  <pic:spPr>
+                    <a:xfrm>
+                      <a:off x="0" y="0"/>
+                      <a:ext cx="5274310" cy="3900792"/>
+                    </a:xfrm>
+                    <a:prstGeom prst="rect">
+                      <a:avLst/>
+                    </a:prstGeom>
+                  </pic:spPr>
+                </pic:pic>
+              </a:graphicData>
+            </a:graphic>
+          </wp:inline>
+        </w:drawing>
+      </w:r>
+    </w:p>
+    <w:p>
+      <w:r>
+        <w:t>退出条件的添加</w:t>
+      </w:r>
+      <w:r>
+        <w:rPr>
+          <w:rFonts w:hint="eastAsia"/>
+        </w:rPr>
+        <w:t>（</w:t>
+      </w:r>
+      <w:r>
+        <w:rPr>
+          <w:rFonts w:hint="eastAsia"/>
+        </w:rPr>
+        <w:t>在</w:t>
+      </w:r>
+      <w:r>
+        <w:rPr>
+          <w:rFonts w:hint="eastAsia"/>
+        </w:rPr>
+        <w:t>Android</w:t>
+      </w:r>
+      <w:r>
+        <w:rPr>
+          <w:rFonts w:hint="eastAsia"/>
+        </w:rPr>
+        <w:t>平台上捕获</w:t>
+      </w:r>
+      <w:r>
+        <w:rPr>
+          <w:rFonts w:hint="eastAsia"/>
+        </w:rPr>
+        <w:t>Back</w:t>
+      </w:r>
+      <w:r>
+        <w:rPr>
+          <w:rFonts w:hint="eastAsia"/>
+        </w:rPr>
+        <w:t>键的事件，</w:t>
+      </w:r>
+      <w:proofErr w:type="spellStart"/>
+      <w:r>
+        <w:rPr>
+          <w:rFonts w:hint="eastAsia"/>
+        </w:rPr>
+        <w:t>super.onBackPressed</w:t>
+      </w:r>
+      <w:proofErr w:type="spellEnd"/>
+      <w:r>
+        <w:rPr>
+          <w:rFonts w:hint="eastAsia"/>
+        </w:rPr>
+        <w:t>()</w:t>
+      </w:r>
+      <w:r>
+        <w:rPr>
+          <w:rFonts w:hint="eastAsia"/>
+        </w:rPr>
+        <w:t>是执行系统的默认动作，就是退出当前</w:t>
+      </w:r>
+      <w:r>
+        <w:rPr>
+          <w:rFonts w:hint="eastAsia"/>
+        </w:rPr>
+        <w:t>activity</w:t>
+      </w:r>
+      <w:r>
+        <w:rPr>
+          <w:rFonts w:hint="eastAsia"/>
+        </w:rPr>
+        <w:t>，我们要做的就是重写</w:t>
+      </w:r>
+      <w:proofErr w:type="spellStart"/>
+      <w:r>
+        <w:rPr>
+          <w:rFonts w:hint="eastAsia"/>
+        </w:rPr>
+        <w:t>onBackPressed</w:t>
+      </w:r>
+      <w:proofErr w:type="spellEnd"/>
+      <w:r>
+        <w:rPr>
+          <w:rFonts w:hint="eastAsia"/>
+        </w:rPr>
+        <w:t>()</w:t>
+      </w:r>
+      <w:r>
+        <w:rPr>
+          <w:rFonts w:hint="eastAsia"/>
+        </w:rPr>
+        <w:t>函数，</w:t>
+      </w:r>
+      <w:r>
+        <w:rPr>
+          <w:rFonts w:hint="eastAsia"/>
+        </w:rPr>
+        <w:t>）</w:t>
+      </w:r>
+    </w:p>
+    <w:p>
+      <w:r>
+        <w:rPr>
+          <w:noProof/>
+        </w:rPr>
+        <w:drawing>
+          <wp:inline distT="0" distB="0" distL="0" distR="0" wp14:anchorId="440905C3" wp14:editId="55B35924">
+            <wp:extent cx="5274310" cy="3598618"/>
+            <wp:effectExtent l="0" t="0" r="2540" b="1905"/>
+            <wp:docPr id="5" name="图片 5"/>
             <wp:cNvGraphicFramePr>
               <a:graphicFrameLocks xmlns:a="http://schemas.openxmlformats.org/drawingml/2006/main" noChangeAspect="1"/>
             </wp:cNvGraphicFramePr>
@@ -751,131 +916,6 @@
                   <pic:spPr>
                     <a:xfrm>
                       <a:off x="0" y="0"/>
-                      <a:ext cx="5274310" cy="3900792"/>
-                    </a:xfrm>
-                    <a:prstGeom prst="rect">
-                      <a:avLst/>
-                    </a:prstGeom>
-                  </pic:spPr>
-                </pic:pic>
-              </a:graphicData>
-            </a:graphic>
-          </wp:inline>
-        </w:drawing>
-      </w:r>
-    </w:p>
-    <w:p>
-      <w:r>
-        <w:t>退出条件的添加</w:t>
-      </w:r>
-      <w:r>
-        <w:rPr>
-          <w:rFonts w:hint="eastAsia"/>
-        </w:rPr>
-        <w:t>（</w:t>
-      </w:r>
-      <w:r>
-        <w:rPr>
-          <w:rFonts w:hint="eastAsia"/>
-        </w:rPr>
-        <w:t>在</w:t>
-      </w:r>
-      <w:r>
-        <w:rPr>
-          <w:rFonts w:hint="eastAsia"/>
-        </w:rPr>
-        <w:t>Android</w:t>
-      </w:r>
-      <w:r>
-        <w:rPr>
-          <w:rFonts w:hint="eastAsia"/>
-        </w:rPr>
-        <w:t>平台上捕获</w:t>
-      </w:r>
-      <w:r>
-        <w:rPr>
-          <w:rFonts w:hint="eastAsia"/>
-        </w:rPr>
-        <w:t>Back</w:t>
-      </w:r>
-      <w:r>
-        <w:rPr>
-          <w:rFonts w:hint="eastAsia"/>
-        </w:rPr>
-        <w:t>键的事件，</w:t>
-      </w:r>
-      <w:r>
-        <w:rPr>
-          <w:rFonts w:hint="eastAsia"/>
-        </w:rPr>
-        <w:t>super.onBackPressed()</w:t>
-      </w:r>
-      <w:r>
-        <w:rPr>
-          <w:rFonts w:hint="eastAsia"/>
-        </w:rPr>
-        <w:t>是执行系统的默认动作，就是退出当前</w:t>
-      </w:r>
-      <w:r>
-        <w:rPr>
-          <w:rFonts w:hint="eastAsia"/>
-        </w:rPr>
-        <w:t>activity</w:t>
-      </w:r>
-      <w:r>
-        <w:rPr>
-          <w:rFonts w:hint="eastAsia"/>
-        </w:rPr>
-        <w:t>，我们要做的就是重写</w:t>
-      </w:r>
-      <w:r>
-        <w:rPr>
-          <w:rFonts w:hint="eastAsia"/>
-        </w:rPr>
-        <w:t>onBackPressed()</w:t>
-      </w:r>
-      <w:r>
-        <w:rPr>
-          <w:rFonts w:hint="eastAsia"/>
-        </w:rPr>
-        <w:t>函数，</w:t>
-      </w:r>
-      <w:r>
-        <w:rPr>
-          <w:rFonts w:hint="eastAsia"/>
-        </w:rPr>
-        <w:t>）</w:t>
-      </w:r>
-    </w:p>
-    <w:p>
-      <w:r>
-        <w:rPr>
-          <w:noProof/>
-        </w:rPr>
-        <w:drawing>
-          <wp:inline distT="0" distB="0" distL="0" distR="0" wp14:anchorId="440905C3" wp14:editId="55B35924">
-            <wp:extent cx="5274310" cy="3598618"/>
-            <wp:effectExtent l="0" t="0" r="2540" b="1905"/>
-            <wp:docPr id="5" name="图片 5"/>
-            <wp:cNvGraphicFramePr>
-              <a:graphicFrameLocks xmlns:a="http://schemas.openxmlformats.org/drawingml/2006/main" noChangeAspect="1"/>
-            </wp:cNvGraphicFramePr>
-            <a:graphic xmlns:a="http://schemas.openxmlformats.org/drawingml/2006/main">
-              <a:graphicData uri="http://schemas.openxmlformats.org/drawingml/2006/picture">
-                <pic:pic xmlns:pic="http://schemas.openxmlformats.org/drawingml/2006/picture">
-                  <pic:nvPicPr>
-                    <pic:cNvPr id="0" name=""/>
-                    <pic:cNvPicPr/>
-                  </pic:nvPicPr>
-                  <pic:blipFill>
-                    <a:blip r:embed="rId14"/>
-                    <a:stretch>
-                      <a:fillRect/>
-                    </a:stretch>
-                  </pic:blipFill>
-                  <pic:spPr>
-                    <a:xfrm>
-                      <a:off x="0" y="0"/>
                       <a:ext cx="5274310" cy="3598618"/>
                     </a:xfrm>
                     <a:prstGeom prst="rect">
@@ -891,6 +931,7 @@
     </w:p>
     <w:p/>
     <w:p>
+      <w:proofErr w:type="spellStart"/>
       <w:r>
         <w:t>G</w:t>
       </w:r>
@@ -900,6 +941,7 @@
         </w:rPr>
         <w:t>ithub</w:t>
       </w:r>
+      <w:proofErr w:type="spellEnd"/>
       <w:r>
         <w:rPr>
           <w:rFonts w:hint="eastAsia"/>
@@ -921,8 +963,8 @@
 </file>
 
 <file path=word/numbering.xml><?xml version="1.0" encoding="utf-8"?>
-<w:numbering xmlns:wpc="http://schemas.microsoft.com/office/word/2010/wordprocessingCanvas" xmlns:mc="http://schemas.openxmlformats.org/markup-compatibility/2006" xmlns:o="urn:schemas-microsoft-com:office:office" xmlns:r="http://schemas.openxmlformats.org/officeDocument/2006/relationships" xmlns:m="http://schemas.openxmlformats.org/officeDocument/2006/math" xmlns:v="urn:schemas-microsoft-com:vml" xmlns:wp14="http://schemas.microsoft.com/office/word/2010/wordprocessingDrawing" xmlns:wp="http://schemas.openxmlformats.org/drawingml/2006/wordprocessingDrawing" xmlns:w10="urn:schemas-microsoft-com:office:word" xmlns:w="http://schemas.openxmlformats.org/wordprocessingml/2006/main" xmlns:w14="http://schemas.microsoft.com/office/word/2010/wordml" xmlns:wpg="http://schemas.microsoft.com/office/word/2010/wordprocessingGroup" xmlns:wpi="http://schemas.microsoft.com/office/word/2010/wordprocessingInk" xmlns:wne="http://schemas.microsoft.com/office/word/2006/wordml" xmlns:wps="http://schemas.microsoft.com/office/word/2010/wordprocessingShape" mc:Ignorable="w14 wp14">
-  <w:abstractNum w:abstractNumId="0">
+<w:numbering xmlns:wpc="http://schemas.microsoft.com/office/word/2010/wordprocessingCanvas" xmlns:cx="http://schemas.microsoft.com/office/drawing/2014/chartex" xmlns:cx1="http://schemas.microsoft.com/office/drawing/2015/9/8/chartex" xmlns:cx2="http://schemas.microsoft.com/office/drawing/2015/10/21/chartex" xmlns:cx3="http://schemas.microsoft.com/office/drawing/2016/5/9/chartex" xmlns:cx4="http://schemas.microsoft.com/office/drawing/2016/5/10/chartex" xmlns:cx5="http://schemas.microsoft.com/office/drawing/2016/5/11/chartex" xmlns:cx6="http://schemas.microsoft.com/office/drawing/2016/5/12/chartex" xmlns:cx7="http://schemas.microsoft.com/office/drawing/2016/5/13/chartex" xmlns:cx8="http://schemas.microsoft.com/office/drawing/2016/5/14/chartex" xmlns:mc="http://schemas.openxmlformats.org/markup-compatibility/2006" xmlns:aink="http://schemas.microsoft.com/office/drawing/2016/ink" xmlns:am3d="http://schemas.microsoft.com/office/drawing/2017/model3d" xmlns:o="urn:schemas-microsoft-com:office:office" xmlns:r="http://schemas.openxmlformats.org/officeDocument/2006/relationships" xmlns:m="http://schemas.openxmlformats.org/officeDocument/2006/math" xmlns:v="urn:schemas-microsoft-com:vml" xmlns:wp14="http://schemas.microsoft.com/office/word/2010/wordprocessingDrawing" xmlns:wp="http://schemas.openxmlformats.org/drawingml/2006/wordprocessingDrawing" xmlns:w10="urn:schemas-microsoft-com:office:word" xmlns:w="http://schemas.openxmlformats.org/wordprocessingml/2006/main" xmlns:w14="http://schemas.microsoft.com/office/word/2010/wordml" xmlns:w15="http://schemas.microsoft.com/office/word/2012/wordml" xmlns:w16cid="http://schemas.microsoft.com/office/word/2016/wordml/cid" xmlns:w16se="http://schemas.microsoft.com/office/word/2015/wordml/symex" xmlns:wpg="http://schemas.microsoft.com/office/word/2010/wordprocessingGroup" xmlns:wpi="http://schemas.microsoft.com/office/word/2010/wordprocessingInk" xmlns:wne="http://schemas.microsoft.com/office/word/2006/wordml" xmlns:wps="http://schemas.microsoft.com/office/word/2010/wordprocessingShape" mc:Ignorable="w14 w15 w16se w16cid wp14">
+  <w:abstractNum w:abstractNumId="0" w15:restartNumberingAfterBreak="0">
     <w:nsid w:val="07EC1427"/>
     <w:multiLevelType w:val="hybridMultilevel"/>
     <w:tmpl w:val="B4EEB830"/>
@@ -1018,7 +1060,7 @@
 </file>
 
 <file path=word/styles.xml><?xml version="1.0" encoding="utf-8"?>
-<w:styles xmlns:mc="http://schemas.openxmlformats.org/markup-compatibility/2006" xmlns:r="http://schemas.openxmlformats.org/officeDocument/2006/relationships" xmlns:w="http://schemas.openxmlformats.org/wordprocessingml/2006/main" xmlns:w14="http://schemas.microsoft.com/office/word/2010/wordml" mc:Ignorable="w14">
+<w:styles xmlns:mc="http://schemas.openxmlformats.org/markup-compatibility/2006" xmlns:r="http://schemas.openxmlformats.org/officeDocument/2006/relationships" xmlns:w="http://schemas.openxmlformats.org/wordprocessingml/2006/main" xmlns:w14="http://schemas.microsoft.com/office/word/2010/wordml" xmlns:w15="http://schemas.microsoft.com/office/word/2012/wordml" xmlns:w16cid="http://schemas.microsoft.com/office/word/2016/wordml/cid" xmlns:w16se="http://schemas.microsoft.com/office/word/2015/wordml/symex" mc:Ignorable="w14 w15 w16se w16cid">
   <w:docDefaults>
     <w:rPrDefault>
       <w:rPr>
@@ -1031,144 +1073,382 @@
     </w:rPrDefault>
     <w:pPrDefault/>
   </w:docDefaults>
-  <w:latentStyles w:defLockedState="0" w:defUIPriority="99" w:defSemiHidden="1" w:defUnhideWhenUsed="1" w:defQFormat="0" w:count="267">
-    <w:lsdException w:name="Normal" w:semiHidden="0" w:uiPriority="0" w:unhideWhenUsed="0" w:qFormat="1"/>
-    <w:lsdException w:name="heading 1" w:semiHidden="0" w:uiPriority="9" w:unhideWhenUsed="0" w:qFormat="1"/>
-    <w:lsdException w:name="heading 2" w:uiPriority="9" w:qFormat="1"/>
-    <w:lsdException w:name="heading 3" w:uiPriority="9" w:qFormat="1"/>
-    <w:lsdException w:name="heading 4" w:uiPriority="9" w:qFormat="1"/>
-    <w:lsdException w:name="heading 5" w:uiPriority="9" w:qFormat="1"/>
-    <w:lsdException w:name="heading 6" w:uiPriority="9" w:qFormat="1"/>
-    <w:lsdException w:name="heading 7" w:uiPriority="9" w:qFormat="1"/>
-    <w:lsdException w:name="heading 8" w:uiPriority="9" w:qFormat="1"/>
-    <w:lsdException w:name="heading 9" w:uiPriority="9" w:qFormat="1"/>
-    <w:lsdException w:name="toc 1" w:uiPriority="39"/>
-    <w:lsdException w:name="toc 2" w:uiPriority="39"/>
-    <w:lsdException w:name="toc 3" w:uiPriority="39"/>
-    <w:lsdException w:name="toc 4" w:uiPriority="39"/>
-    <w:lsdException w:name="toc 5" w:uiPriority="39"/>
-    <w:lsdException w:name="toc 6" w:uiPriority="39"/>
-    <w:lsdException w:name="toc 7" w:uiPriority="39"/>
-    <w:lsdException w:name="toc 8" w:uiPriority="39"/>
-    <w:lsdException w:name="toc 9" w:uiPriority="39"/>
-    <w:lsdException w:name="caption" w:uiPriority="35" w:qFormat="1"/>
-    <w:lsdException w:name="Title" w:semiHidden="0" w:uiPriority="10" w:unhideWhenUsed="0" w:qFormat="1"/>
-    <w:lsdException w:name="Default Paragraph Font" w:uiPriority="1"/>
-    <w:lsdException w:name="Subtitle" w:semiHidden="0" w:uiPriority="11" w:unhideWhenUsed="0" w:qFormat="1"/>
-    <w:lsdException w:name="Strong" w:semiHidden="0" w:uiPriority="22" w:unhideWhenUsed="0" w:qFormat="1"/>
-    <w:lsdException w:name="Emphasis" w:semiHidden="0" w:uiPriority="20" w:unhideWhenUsed="0" w:qFormat="1"/>
-    <w:lsdException w:name="Table Grid" w:semiHidden="0" w:uiPriority="59" w:unhideWhenUsed="0"/>
-    <w:lsdException w:name="Placeholder Text" w:unhideWhenUsed="0"/>
-    <w:lsdException w:name="No Spacing" w:semiHidden="0" w:uiPriority="1" w:unhideWhenUsed="0" w:qFormat="1"/>
-    <w:lsdException w:name="Light Shading" w:semiHidden="0" w:uiPriority="60" w:unhideWhenUsed="0"/>
-    <w:lsdException w:name="Light List" w:semiHidden="0" w:uiPriority="61" w:unhideWhenUsed="0"/>
-    <w:lsdException w:name="Light Grid" w:semiHidden="0" w:uiPriority="62" w:unhideWhenUsed="0"/>
-    <w:lsdException w:name="Medium Shading 1" w:semiHidden="0" w:uiPriority="63" w:unhideWhenUsed="0"/>
-    <w:lsdException w:name="Medium Shading 2" w:semiHidden="0" w:uiPriority="64" w:unhideWhenUsed="0"/>
-    <w:lsdException w:name="Medium List 1" w:semiHidden="0" w:uiPriority="65" w:unhideWhenUsed="0"/>
-    <w:lsdException w:name="Medium List 2" w:semiHidden="0" w:uiPriority="66" w:unhideWhenUsed="0"/>
-    <w:lsdException w:name="Medium Grid 1" w:semiHidden="0" w:uiPriority="67" w:unhideWhenUsed="0"/>
-    <w:lsdException w:name="Medium Grid 2" w:semiHidden="0" w:uiPriority="68" w:unhideWhenUsed="0"/>
-    <w:lsdException w:name="Medium Grid 3" w:semiHidden="0" w:uiPriority="69" w:unhideWhenUsed="0"/>
-    <w:lsdException w:name="Dark List" w:semiHidden="0" w:uiPriority="70" w:unhideWhenUsed="0"/>
-    <w:lsdException w:name="Colorful Shading" w:semiHidden="0" w:uiPriority="71" w:unhideWhenUsed="0"/>
-    <w:lsdException w:name="Colorful List" w:semiHidden="0" w:uiPriority="72" w:unhideWhenUsed="0"/>
-    <w:lsdException w:name="Colorful Grid" w:semiHidden="0" w:uiPriority="73" w:unhideWhenUsed="0"/>
-    <w:lsdException w:name="Light Shading Accent 1" w:semiHidden="0" w:uiPriority="60" w:unhideWhenUsed="0"/>
-    <w:lsdException w:name="Light List Accent 1" w:semiHidden="0" w:uiPriority="61" w:unhideWhenUsed="0"/>
-    <w:lsdException w:name="Light Grid Accent 1" w:semiHidden="0" w:uiPriority="62" w:unhideWhenUsed="0"/>
-    <w:lsdException w:name="Medium Shading 1 Accent 1" w:semiHidden="0" w:uiPriority="63" w:unhideWhenUsed="0"/>
-    <w:lsdException w:name="Medium Shading 2 Accent 1" w:semiHidden="0" w:uiPriority="64" w:unhideWhenUsed="0"/>
-    <w:lsdException w:name="Medium List 1 Accent 1" w:semiHidden="0" w:uiPriority="65" w:unhideWhenUsed="0"/>
-    <w:lsdException w:name="Revision" w:unhideWhenUsed="0"/>
-    <w:lsdException w:name="List Paragraph" w:semiHidden="0" w:uiPriority="34" w:unhideWhenUsed="0" w:qFormat="1"/>
-    <w:lsdException w:name="Quote" w:semiHidden="0" w:uiPriority="29" w:unhideWhenUsed="0" w:qFormat="1"/>
-    <w:lsdException w:name="Intense Quote" w:semiHidden="0" w:uiPriority="30" w:unhideWhenUsed="0" w:qFormat="1"/>
-    <w:lsdException w:name="Medium List 2 Accent 1" w:semiHidden="0" w:uiPriority="66" w:unhideWhenUsed="0"/>
-    <w:lsdException w:name="Medium Grid 1 Accent 1" w:semiHidden="0" w:uiPriority="67" w:unhideWhenUsed="0"/>
-    <w:lsdException w:name="Medium Grid 2 Accent 1" w:semiHidden="0" w:uiPriority="68" w:unhideWhenUsed="0"/>
-    <w:lsdException w:name="Medium Grid 3 Accent 1" w:semiHidden="0" w:uiPriority="69" w:unhideWhenUsed="0"/>
-    <w:lsdException w:name="Dark List Accent 1" w:semiHidden="0" w:uiPriority="70" w:unhideWhenUsed="0"/>
-    <w:lsdException w:name="Colorful Shading Accent 1" w:semiHidden="0" w:uiPriority="71" w:unhideWhenUsed="0"/>
-    <w:lsdException w:name="Colorful List Accent 1" w:semiHidden="0" w:uiPriority="72" w:unhideWhenUsed="0"/>
-    <w:lsdException w:name="Colorful Grid Accent 1" w:semiHidden="0" w:uiPriority="73" w:unhideWhenUsed="0"/>
-    <w:lsdException w:name="Light Shading Accent 2" w:semiHidden="0" w:uiPriority="60" w:unhideWhenUsed="0"/>
-    <w:lsdException w:name="Light List Accent 2" w:semiHidden="0" w:uiPriority="61" w:unhideWhenUsed="0"/>
-    <w:lsdException w:name="Light Grid Accent 2" w:semiHidden="0" w:uiPriority="62" w:unhideWhenUsed="0"/>
-    <w:lsdException w:name="Medium Shading 1 Accent 2" w:semiHidden="0" w:uiPriority="63" w:unhideWhenUsed="0"/>
-    <w:lsdException w:name="Medium Shading 2 Accent 2" w:semiHidden="0" w:uiPriority="64" w:unhideWhenUsed="0"/>
-    <w:lsdException w:name="Medium List 1 Accent 2" w:semiHidden="0" w:uiPriority="65" w:unhideWhenUsed="0"/>
-    <w:lsdException w:name="Medium List 2 Accent 2" w:semiHidden="0" w:uiPriority="66" w:unhideWhenUsed="0"/>
-    <w:lsdException w:name="Medium Grid 1 Accent 2" w:semiHidden="0" w:uiPriority="67" w:unhideWhenUsed="0"/>
-    <w:lsdException w:name="Medium Grid 2 Accent 2" w:semiHidden="0" w:uiPriority="68" w:unhideWhenUsed="0"/>
-    <w:lsdException w:name="Medium Grid 3 Accent 2" w:semiHidden="0" w:uiPriority="69" w:unhideWhenUsed="0"/>
-    <w:lsdException w:name="Dark List Accent 2" w:semiHidden="0" w:uiPriority="70" w:unhideWhenUsed="0"/>
-    <w:lsdException w:name="Colorful Shading Accent 2" w:semiHidden="0" w:uiPriority="71" w:unhideWhenUsed="0"/>
-    <w:lsdException w:name="Colorful List Accent 2" w:semiHidden="0" w:uiPriority="72" w:unhideWhenUsed="0"/>
-    <w:lsdException w:name="Colorful Grid Accent 2" w:semiHidden="0" w:uiPriority="73" w:unhideWhenUsed="0"/>
-    <w:lsdException w:name="Light Shading Accent 3" w:semiHidden="0" w:uiPriority="60" w:unhideWhenUsed="0"/>
-    <w:lsdException w:name="Light List Accent 3" w:semiHidden="0" w:uiPriority="61" w:unhideWhenUsed="0"/>
-    <w:lsdException w:name="Light Grid Accent 3" w:semiHidden="0" w:uiPriority="62" w:unhideWhenUsed="0"/>
-    <w:lsdException w:name="Medium Shading 1 Accent 3" w:semiHidden="0" w:uiPriority="63" w:unhideWhenUsed="0"/>
-    <w:lsdException w:name="Medium Shading 2 Accent 3" w:semiHidden="0" w:uiPriority="64" w:unhideWhenUsed="0"/>
-    <w:lsdException w:name="Medium List 1 Accent 3" w:semiHidden="0" w:uiPriority="65" w:unhideWhenUsed="0"/>
-    <w:lsdException w:name="Medium List 2 Accent 3" w:semiHidden="0" w:uiPriority="66" w:unhideWhenUsed="0"/>
-    <w:lsdException w:name="Medium Grid 1 Accent 3" w:semiHidden="0" w:uiPriority="67" w:unhideWhenUsed="0"/>
-    <w:lsdException w:name="Medium Grid 2 Accent 3" w:semiHidden="0" w:uiPriority="68" w:unhideWhenUsed="0"/>
-    <w:lsdException w:name="Medium Grid 3 Accent 3" w:semiHidden="0" w:uiPriority="69" w:unhideWhenUsed="0"/>
-    <w:lsdException w:name="Dark List Accent 3" w:semiHidden="0" w:uiPriority="70" w:unhideWhenUsed="0"/>
-    <w:lsdException w:name="Colorful Shading Accent 3" w:semiHidden="0" w:uiPriority="71" w:unhideWhenUsed="0"/>
-    <w:lsdException w:name="Colorful List Accent 3" w:semiHidden="0" w:uiPriority="72" w:unhideWhenUsed="0"/>
-    <w:lsdException w:name="Colorful Grid Accent 3" w:semiHidden="0" w:uiPriority="73" w:unhideWhenUsed="0"/>
-    <w:lsdException w:name="Light Shading Accent 4" w:semiHidden="0" w:uiPriority="60" w:unhideWhenUsed="0"/>
-    <w:lsdException w:name="Light List Accent 4" w:semiHidden="0" w:uiPriority="61" w:unhideWhenUsed="0"/>
-    <w:lsdException w:name="Light Grid Accent 4" w:semiHidden="0" w:uiPriority="62" w:unhideWhenUsed="0"/>
-    <w:lsdException w:name="Medium Shading 1 Accent 4" w:semiHidden="0" w:uiPriority="63" w:unhideWhenUsed="0"/>
-    <w:lsdException w:name="Medium Shading 2 Accent 4" w:semiHidden="0" w:uiPriority="64" w:unhideWhenUsed="0"/>
-    <w:lsdException w:name="Medium List 1 Accent 4" w:semiHidden="0" w:uiPriority="65" w:unhideWhenUsed="0"/>
-    <w:lsdException w:name="Medium List 2 Accent 4" w:semiHidden="0" w:uiPriority="66" w:unhideWhenUsed="0"/>
-    <w:lsdException w:name="Medium Grid 1 Accent 4" w:semiHidden="0" w:uiPriority="67" w:unhideWhenUsed="0"/>
-    <w:lsdException w:name="Medium Grid 2 Accent 4" w:semiHidden="0" w:uiPriority="68" w:unhideWhenUsed="0"/>
-    <w:lsdException w:name="Medium Grid 3 Accent 4" w:semiHidden="0" w:uiPriority="69" w:unhideWhenUsed="0"/>
-    <w:lsdException w:name="Dark List Accent 4" w:semiHidden="0" w:uiPriority="70" w:unhideWhenUsed="0"/>
-    <w:lsdException w:name="Colorful Shading Accent 4" w:semiHidden="0" w:uiPriority="71" w:unhideWhenUsed="0"/>
-    <w:lsdException w:name="Colorful List Accent 4" w:semiHidden="0" w:uiPriority="72" w:unhideWhenUsed="0"/>
-    <w:lsdException w:name="Colorful Grid Accent 4" w:semiHidden="0" w:uiPriority="73" w:unhideWhenUsed="0"/>
-    <w:lsdException w:name="Light Shading Accent 5" w:semiHidden="0" w:uiPriority="60" w:unhideWhenUsed="0"/>
-    <w:lsdException w:name="Light List Accent 5" w:semiHidden="0" w:uiPriority="61" w:unhideWhenUsed="0"/>
-    <w:lsdException w:name="Light Grid Accent 5" w:semiHidden="0" w:uiPriority="62" w:unhideWhenUsed="0"/>
-    <w:lsdException w:name="Medium Shading 1 Accent 5" w:semiHidden="0" w:uiPriority="63" w:unhideWhenUsed="0"/>
-    <w:lsdException w:name="Medium Shading 2 Accent 5" w:semiHidden="0" w:uiPriority="64" w:unhideWhenUsed="0"/>
-    <w:lsdException w:name="Medium List 1 Accent 5" w:semiHidden="0" w:uiPriority="65" w:unhideWhenUsed="0"/>
-    <w:lsdException w:name="Medium List 2 Accent 5" w:semiHidden="0" w:uiPriority="66" w:unhideWhenUsed="0"/>
-    <w:lsdException w:name="Medium Grid 1 Accent 5" w:semiHidden="0" w:uiPriority="67" w:unhideWhenUsed="0"/>
-    <w:lsdException w:name="Medium Grid 2 Accent 5" w:semiHidden="0" w:uiPriority="68" w:unhideWhenUsed="0"/>
-    <w:lsdException w:name="Medium Grid 3 Accent 5" w:semiHidden="0" w:uiPriority="69" w:unhideWhenUsed="0"/>
-    <w:lsdException w:name="Dark List Accent 5" w:semiHidden="0" w:uiPriority="70" w:unhideWhenUsed="0"/>
-    <w:lsdException w:name="Colorful Shading Accent 5" w:semiHidden="0" w:uiPriority="71" w:unhideWhenUsed="0"/>
-    <w:lsdException w:name="Colorful List Accent 5" w:semiHidden="0" w:uiPriority="72" w:unhideWhenUsed="0"/>
-    <w:lsdException w:name="Colorful Grid Accent 5" w:semiHidden="0" w:uiPriority="73" w:unhideWhenUsed="0"/>
-    <w:lsdException w:name="Light Shading Accent 6" w:semiHidden="0" w:uiPriority="60" w:unhideWhenUsed="0"/>
-    <w:lsdException w:name="Light List Accent 6" w:semiHidden="0" w:uiPriority="61" w:unhideWhenUsed="0"/>
-    <w:lsdException w:name="Light Grid Accent 6" w:semiHidden="0" w:uiPriority="62" w:unhideWhenUsed="0"/>
-    <w:lsdException w:name="Medium Shading 1 Accent 6" w:semiHidden="0" w:uiPriority="63" w:unhideWhenUsed="0"/>
-    <w:lsdException w:name="Medium Shading 2 Accent 6" w:semiHidden="0" w:uiPriority="64" w:unhideWhenUsed="0"/>
-    <w:lsdException w:name="Medium List 1 Accent 6" w:semiHidden="0" w:uiPriority="65" w:unhideWhenUsed="0"/>
-    <w:lsdException w:name="Medium List 2 Accent 6" w:semiHidden="0" w:uiPriority="66" w:unhideWhenUsed="0"/>
-    <w:lsdException w:name="Medium Grid 1 Accent 6" w:semiHidden="0" w:uiPriority="67" w:unhideWhenUsed="0"/>
-    <w:lsdException w:name="Medium Grid 2 Accent 6" w:semiHidden="0" w:uiPriority="68" w:unhideWhenUsed="0"/>
-    <w:lsdException w:name="Medium Grid 3 Accent 6" w:semiHidden="0" w:uiPriority="69" w:unhideWhenUsed="0"/>
-    <w:lsdException w:name="Dark List Accent 6" w:semiHidden="0" w:uiPriority="70" w:unhideWhenUsed="0"/>
-    <w:lsdException w:name="Colorful Shading Accent 6" w:semiHidden="0" w:uiPriority="71" w:unhideWhenUsed="0"/>
-    <w:lsdException w:name="Colorful List Accent 6" w:semiHidden="0" w:uiPriority="72" w:unhideWhenUsed="0"/>
-    <w:lsdException w:name="Colorful Grid Accent 6" w:semiHidden="0" w:uiPriority="73" w:unhideWhenUsed="0"/>
-    <w:lsdException w:name="Subtle Emphasis" w:semiHidden="0" w:uiPriority="19" w:unhideWhenUsed="0" w:qFormat="1"/>
-    <w:lsdException w:name="Intense Emphasis" w:semiHidden="0" w:uiPriority="21" w:unhideWhenUsed="0" w:qFormat="1"/>
-    <w:lsdException w:name="Subtle Reference" w:semiHidden="0" w:uiPriority="31" w:unhideWhenUsed="0" w:qFormat="1"/>
-    <w:lsdException w:name="Intense Reference" w:semiHidden="0" w:uiPriority="32" w:unhideWhenUsed="0" w:qFormat="1"/>
-    <w:lsdException w:name="Book Title" w:semiHidden="0" w:uiPriority="33" w:unhideWhenUsed="0" w:qFormat="1"/>
-    <w:lsdException w:name="Bibliography" w:uiPriority="37"/>
-    <w:lsdException w:name="TOC Heading" w:uiPriority="39" w:qFormat="1"/>
+  <w:latentStyles w:defLockedState="0" w:defUIPriority="99" w:defSemiHidden="0" w:defUnhideWhenUsed="0" w:defQFormat="0" w:count="375">
+    <w:lsdException w:name="Normal" w:uiPriority="0" w:qFormat="1"/>
+    <w:lsdException w:name="heading 1" w:uiPriority="9" w:qFormat="1"/>
+    <w:lsdException w:name="heading 2" w:semiHidden="1" w:uiPriority="9" w:unhideWhenUsed="1" w:qFormat="1"/>
+    <w:lsdException w:name="heading 3" w:semiHidden="1" w:uiPriority="9" w:unhideWhenUsed="1" w:qFormat="1"/>
+    <w:lsdException w:name="heading 4" w:semiHidden="1" w:uiPriority="9" w:unhideWhenUsed="1" w:qFormat="1"/>
+    <w:lsdException w:name="heading 5" w:semiHidden="1" w:uiPriority="9" w:unhideWhenUsed="1" w:qFormat="1"/>
+    <w:lsdException w:name="heading 6" w:semiHidden="1" w:uiPriority="9" w:unhideWhenUsed="1" w:qFormat="1"/>
+    <w:lsdException w:name="heading 7" w:semiHidden="1" w:uiPriority="9" w:unhideWhenUsed="1" w:qFormat="1"/>
+    <w:lsdException w:name="heading 8" w:semiHidden="1" w:uiPriority="9" w:unhideWhenUsed="1" w:qFormat="1"/>
+    <w:lsdException w:name="heading 9" w:semiHidden="1" w:uiPriority="9" w:unhideWhenUsed="1" w:qFormat="1"/>
+    <w:lsdException w:name="index 1" w:semiHidden="1" w:unhideWhenUsed="1"/>
+    <w:lsdException w:name="index 2" w:semiHidden="1" w:unhideWhenUsed="1"/>
+    <w:lsdException w:name="index 3" w:semiHidden="1" w:unhideWhenUsed="1"/>
+    <w:lsdException w:name="index 4" w:semiHidden="1" w:unhideWhenUsed="1"/>
+    <w:lsdException w:name="index 5" w:semiHidden="1" w:unhideWhenUsed="1"/>
+    <w:lsdException w:name="index 6" w:semiHidden="1" w:unhideWhenUsed="1"/>
+    <w:lsdException w:name="index 7" w:semiHidden="1" w:unhideWhenUsed="1"/>
+    <w:lsdException w:name="index 8" w:semiHidden="1" w:unhideWhenUsed="1"/>
+    <w:lsdException w:name="index 9" w:semiHidden="1" w:unhideWhenUsed="1"/>
+    <w:lsdException w:name="toc 1" w:semiHidden="1" w:uiPriority="39" w:unhideWhenUsed="1"/>
+    <w:lsdException w:name="toc 2" w:semiHidden="1" w:uiPriority="39" w:unhideWhenUsed="1"/>
+    <w:lsdException w:name="toc 3" w:semiHidden="1" w:uiPriority="39" w:unhideWhenUsed="1"/>
+    <w:lsdException w:name="toc 4" w:semiHidden="1" w:uiPriority="39" w:unhideWhenUsed="1"/>
+    <w:lsdException w:name="toc 5" w:semiHidden="1" w:uiPriority="39" w:unhideWhenUsed="1"/>
+    <w:lsdException w:name="toc 6" w:semiHidden="1" w:uiPriority="39" w:unhideWhenUsed="1"/>
+    <w:lsdException w:name="toc 7" w:semiHidden="1" w:uiPriority="39" w:unhideWhenUsed="1"/>
+    <w:lsdException w:name="toc 8" w:semiHidden="1" w:uiPriority="39" w:unhideWhenUsed="1"/>
+    <w:lsdException w:name="toc 9" w:semiHidden="1" w:uiPriority="39" w:unhideWhenUsed="1"/>
+    <w:lsdException w:name="Normal Indent" w:semiHidden="1" w:unhideWhenUsed="1"/>
+    <w:lsdException w:name="footnote text" w:semiHidden="1" w:unhideWhenUsed="1"/>
+    <w:lsdException w:name="annotation text" w:semiHidden="1" w:unhideWhenUsed="1"/>
+    <w:lsdException w:name="header" w:semiHidden="1" w:unhideWhenUsed="1"/>
+    <w:lsdException w:name="footer" w:semiHidden="1" w:unhideWhenUsed="1"/>
+    <w:lsdException w:name="index heading" w:semiHidden="1" w:unhideWhenUsed="1"/>
+    <w:lsdException w:name="caption" w:semiHidden="1" w:uiPriority="35" w:unhideWhenUsed="1" w:qFormat="1"/>
+    <w:lsdException w:name="table of figures" w:semiHidden="1" w:unhideWhenUsed="1"/>
+    <w:lsdException w:name="envelope address" w:semiHidden="1" w:unhideWhenUsed="1"/>
+    <w:lsdException w:name="envelope return" w:semiHidden="1" w:unhideWhenUsed="1"/>
+    <w:lsdException w:name="footnote reference" w:semiHidden="1" w:unhideWhenUsed="1"/>
+    <w:lsdException w:name="annotation reference" w:semiHidden="1" w:unhideWhenUsed="1"/>
+    <w:lsdException w:name="line number" w:semiHidden="1" w:unhideWhenUsed="1"/>
+    <w:lsdException w:name="page number" w:semiHidden="1" w:unhideWhenUsed="1"/>
+    <w:lsdException w:name="endnote reference" w:semiHidden="1" w:unhideWhenUsed="1"/>
+    <w:lsdException w:name="endnote text" w:semiHidden="1" w:unhideWhenUsed="1"/>
+    <w:lsdException w:name="table of authorities" w:semiHidden="1" w:unhideWhenUsed="1"/>
+    <w:lsdException w:name="macro" w:semiHidden="1" w:unhideWhenUsed="1"/>
+    <w:lsdException w:name="toa heading" w:semiHidden="1" w:unhideWhenUsed="1"/>
+    <w:lsdException w:name="List" w:semiHidden="1" w:unhideWhenUsed="1"/>
+    <w:lsdException w:name="List Bullet" w:semiHidden="1" w:unhideWhenUsed="1"/>
+    <w:lsdException w:name="List Number" w:semiHidden="1" w:unhideWhenUsed="1"/>
+    <w:lsdException w:name="List 2" w:semiHidden="1" w:unhideWhenUsed="1"/>
+    <w:lsdException w:name="List 3" w:semiHidden="1" w:unhideWhenUsed="1"/>
+    <w:lsdException w:name="List 4" w:semiHidden="1" w:unhideWhenUsed="1"/>
+    <w:lsdException w:name="List 5" w:semiHidden="1" w:unhideWhenUsed="1"/>
+    <w:lsdException w:name="List Bullet 2" w:semiHidden="1" w:unhideWhenUsed="1"/>
+    <w:lsdException w:name="List Bullet 3" w:semiHidden="1" w:unhideWhenUsed="1"/>
+    <w:lsdException w:name="List Bullet 4" w:semiHidden="1" w:unhideWhenUsed="1"/>
+    <w:lsdException w:name="List Bullet 5" w:semiHidden="1" w:unhideWhenUsed="1"/>
+    <w:lsdException w:name="List Number 2" w:semiHidden="1" w:unhideWhenUsed="1"/>
+    <w:lsdException w:name="List Number 3" w:semiHidden="1" w:unhideWhenUsed="1"/>
+    <w:lsdException w:name="List Number 4" w:semiHidden="1" w:unhideWhenUsed="1"/>
+    <w:lsdException w:name="List Number 5" w:semiHidden="1" w:unhideWhenUsed="1"/>
+    <w:lsdException w:name="Title" w:uiPriority="10" w:qFormat="1"/>
+    <w:lsdException w:name="Closing" w:semiHidden="1" w:unhideWhenUsed="1"/>
+    <w:lsdException w:name="Signature" w:semiHidden="1" w:unhideWhenUsed="1"/>
+    <w:lsdException w:name="Default Paragraph Font" w:semiHidden="1" w:uiPriority="1" w:unhideWhenUsed="1"/>
+    <w:lsdException w:name="Body Text" w:semiHidden="1" w:unhideWhenUsed="1"/>
+    <w:lsdException w:name="Body Text Indent" w:semiHidden="1" w:unhideWhenUsed="1"/>
+    <w:lsdException w:name="List Continue" w:semiHidden="1" w:unhideWhenUsed="1"/>
+    <w:lsdException w:name="List Continue 2" w:semiHidden="1" w:unhideWhenUsed="1"/>
+    <w:lsdException w:name="List Continue 3" w:semiHidden="1" w:unhideWhenUsed="1"/>
+    <w:lsdException w:name="List Continue 4" w:semiHidden="1" w:unhideWhenUsed="1"/>
+    <w:lsdException w:name="List Continue 5" w:semiHidden="1" w:unhideWhenUsed="1"/>
+    <w:lsdException w:name="Message Header" w:semiHidden="1" w:unhideWhenUsed="1"/>
+    <w:lsdException w:name="Subtitle" w:uiPriority="11" w:qFormat="1"/>
+    <w:lsdException w:name="Salutation" w:semiHidden="1" w:unhideWhenUsed="1"/>
+    <w:lsdException w:name="Date" w:semiHidden="1" w:unhideWhenUsed="1"/>
+    <w:lsdException w:name="Body Text First Indent" w:semiHidden="1" w:unhideWhenUsed="1"/>
+    <w:lsdException w:name="Body Text First Indent 2" w:semiHidden="1" w:unhideWhenUsed="1"/>
+    <w:lsdException w:name="Note Heading" w:semiHidden="1" w:unhideWhenUsed="1"/>
+    <w:lsdException w:name="Body Text 2" w:semiHidden="1" w:unhideWhenUsed="1"/>
+    <w:lsdException w:name="Body Text 3" w:semiHidden="1" w:unhideWhenUsed="1"/>
+    <w:lsdException w:name="Body Text Indent 2" w:semiHidden="1" w:unhideWhenUsed="1"/>
+    <w:lsdException w:name="Body Text Indent 3" w:semiHidden="1" w:unhideWhenUsed="1"/>
+    <w:lsdException w:name="Block Text" w:semiHidden="1" w:unhideWhenUsed="1"/>
+    <w:lsdException w:name="Hyperlink" w:semiHidden="1" w:unhideWhenUsed="1"/>
+    <w:lsdException w:name="FollowedHyperlink" w:semiHidden="1" w:unhideWhenUsed="1"/>
+    <w:lsdException w:name="Strong" w:uiPriority="22" w:qFormat="1"/>
+    <w:lsdException w:name="Emphasis" w:uiPriority="20" w:qFormat="1"/>
+    <w:lsdException w:name="Document Map" w:semiHidden="1" w:unhideWhenUsed="1"/>
+    <w:lsdException w:name="Plain Text" w:semiHidden="1" w:unhideWhenUsed="1"/>
+    <w:lsdException w:name="E-mail Signature" w:semiHidden="1" w:unhideWhenUsed="1"/>
+    <w:lsdException w:name="HTML Top of Form" w:semiHidden="1" w:unhideWhenUsed="1"/>
+    <w:lsdException w:name="HTML Bottom of Form" w:semiHidden="1" w:unhideWhenUsed="1"/>
+    <w:lsdException w:name="Normal (Web)" w:semiHidden="1" w:unhideWhenUsed="1"/>
+    <w:lsdException w:name="HTML Acronym" w:semiHidden="1" w:unhideWhenUsed="1"/>
+    <w:lsdException w:name="HTML Address" w:semiHidden="1" w:unhideWhenUsed="1"/>
+    <w:lsdException w:name="HTML Cite" w:semiHidden="1" w:unhideWhenUsed="1"/>
+    <w:lsdException w:name="HTML Code" w:semiHidden="1" w:unhideWhenUsed="1"/>
+    <w:lsdException w:name="HTML Definition" w:semiHidden="1" w:unhideWhenUsed="1"/>
+    <w:lsdException w:name="HTML Keyboard" w:semiHidden="1" w:unhideWhenUsed="1"/>
+    <w:lsdException w:name="HTML Preformatted" w:semiHidden="1" w:unhideWhenUsed="1"/>
+    <w:lsdException w:name="HTML Sample" w:semiHidden="1" w:unhideWhenUsed="1"/>
+    <w:lsdException w:name="HTML Typewriter" w:semiHidden="1" w:unhideWhenUsed="1"/>
+    <w:lsdException w:name="HTML Variable" w:semiHidden="1" w:unhideWhenUsed="1"/>
+    <w:lsdException w:name="Normal Table" w:semiHidden="1" w:unhideWhenUsed="1"/>
+    <w:lsdException w:name="annotation subject" w:semiHidden="1" w:unhideWhenUsed="1"/>
+    <w:lsdException w:name="No List" w:semiHidden="1" w:unhideWhenUsed="1"/>
+    <w:lsdException w:name="Outline List 1" w:semiHidden="1" w:unhideWhenUsed="1"/>
+    <w:lsdException w:name="Outline List 2" w:semiHidden="1" w:unhideWhenUsed="1"/>
+    <w:lsdException w:name="Outline List 3" w:semiHidden="1" w:unhideWhenUsed="1"/>
+    <w:lsdException w:name="Table Simple 1" w:semiHidden="1" w:unhideWhenUsed="1"/>
+    <w:lsdException w:name="Table Simple 2" w:semiHidden="1" w:unhideWhenUsed="1"/>
+    <w:lsdException w:name="Table Simple 3" w:semiHidden="1" w:unhideWhenUsed="1"/>
+    <w:lsdException w:name="Table Classic 1" w:semiHidden="1" w:unhideWhenUsed="1"/>
+    <w:lsdException w:name="Table Classic 2" w:semiHidden="1" w:unhideWhenUsed="1"/>
+    <w:lsdException w:name="Table Classic 3" w:semiHidden="1" w:unhideWhenUsed="1"/>
+    <w:lsdException w:name="Table Classic 4" w:semiHidden="1" w:unhideWhenUsed="1"/>
+    <w:lsdException w:name="Table Colorful 1" w:semiHidden="1" w:unhideWhenUsed="1"/>
+    <w:lsdException w:name="Table Colorful 2" w:semiHidden="1" w:unhideWhenUsed="1"/>
+    <w:lsdException w:name="Table Colorful 3" w:semiHidden="1" w:unhideWhenUsed="1"/>
+    <w:lsdException w:name="Table Columns 1" w:semiHidden="1" w:unhideWhenUsed="1"/>
+    <w:lsdException w:name="Table Columns 2" w:semiHidden="1" w:unhideWhenUsed="1"/>
+    <w:lsdException w:name="Table Columns 3" w:semiHidden="1" w:unhideWhenUsed="1"/>
+    <w:lsdException w:name="Table Columns 4" w:semiHidden="1" w:unhideWhenUsed="1"/>
+    <w:lsdException w:name="Table Columns 5" w:semiHidden="1" w:unhideWhenUsed="1"/>
+    <w:lsdException w:name="Table Grid 1" w:semiHidden="1" w:unhideWhenUsed="1"/>
+    <w:lsdException w:name="Table Grid 2" w:semiHidden="1" w:unhideWhenUsed="1"/>
+    <w:lsdException w:name="Table Grid 3" w:semiHidden="1" w:unhideWhenUsed="1"/>
+    <w:lsdException w:name="Table Grid 4" w:semiHidden="1" w:unhideWhenUsed="1"/>
+    <w:lsdException w:name="Table Grid 5" w:semiHidden="1" w:unhideWhenUsed="1"/>
+    <w:lsdException w:name="Table Grid 6" w:semiHidden="1" w:unhideWhenUsed="1"/>
+    <w:lsdException w:name="Table Grid 7" w:semiHidden="1" w:unhideWhenUsed="1"/>
+    <w:lsdException w:name="Table Grid 8" w:semiHidden="1" w:unhideWhenUsed="1"/>
+    <w:lsdException w:name="Table List 1" w:semiHidden="1" w:unhideWhenUsed="1"/>
+    <w:lsdException w:name="Table List 2" w:semiHidden="1" w:unhideWhenUsed="1"/>
+    <w:lsdException w:name="Table List 3" w:semiHidden="1" w:unhideWhenUsed="1"/>
+    <w:lsdException w:name="Table List 4" w:semiHidden="1" w:unhideWhenUsed="1"/>
+    <w:lsdException w:name="Table List 5" w:semiHidden="1" w:unhideWhenUsed="1"/>
+    <w:lsdException w:name="Table List 6" w:semiHidden="1" w:unhideWhenUsed="1"/>
+    <w:lsdException w:name="Table List 7" w:semiHidden="1" w:unhideWhenUsed="1"/>
+    <w:lsdException w:name="Table List 8" w:semiHidden="1" w:unhideWhenUsed="1"/>
+    <w:lsdException w:name="Table 3D effects 1" w:semiHidden="1" w:unhideWhenUsed="1"/>
+    <w:lsdException w:name="Table 3D effects 2" w:semiHidden="1" w:unhideWhenUsed="1"/>
+    <w:lsdException w:name="Table 3D effects 3" w:semiHidden="1" w:unhideWhenUsed="1"/>
+    <w:lsdException w:name="Table Contemporary" w:semiHidden="1" w:unhideWhenUsed="1"/>
+    <w:lsdException w:name="Table Elegant" w:semiHidden="1" w:unhideWhenUsed="1"/>
+    <w:lsdException w:name="Table Professional" w:semiHidden="1" w:unhideWhenUsed="1"/>
+    <w:lsdException w:name="Table Subtle 1" w:semiHidden="1" w:unhideWhenUsed="1"/>
+    <w:lsdException w:name="Table Subtle 2" w:semiHidden="1" w:unhideWhenUsed="1"/>
+    <w:lsdException w:name="Table Web 1" w:semiHidden="1" w:unhideWhenUsed="1"/>
+    <w:lsdException w:name="Table Web 2" w:semiHidden="1" w:unhideWhenUsed="1"/>
+    <w:lsdException w:name="Table Web 3" w:semiHidden="1" w:unhideWhenUsed="1"/>
+    <w:lsdException w:name="Balloon Text" w:semiHidden="1" w:unhideWhenUsed="1"/>
+    <w:lsdException w:name="Table Grid" w:semiHidden="1" w:uiPriority="59" w:unhideWhenUsed="1"/>
+    <w:lsdException w:name="Table Theme" w:semiHidden="1" w:unhideWhenUsed="1"/>
+    <w:lsdException w:name="Placeholder Text" w:semiHidden="1"/>
+    <w:lsdException w:name="No Spacing" w:uiPriority="1" w:qFormat="1"/>
+    <w:lsdException w:name="Light Shading" w:uiPriority="60"/>
+    <w:lsdException w:name="Light List" w:uiPriority="61"/>
+    <w:lsdException w:name="Light Grid" w:uiPriority="62"/>
+    <w:lsdException w:name="Medium Shading 1" w:uiPriority="63"/>
+    <w:lsdException w:name="Medium Shading 2" w:uiPriority="64"/>
+    <w:lsdException w:name="Medium List 1" w:uiPriority="65"/>
+    <w:lsdException w:name="Medium List 2" w:uiPriority="66"/>
+    <w:lsdException w:name="Medium Grid 1" w:uiPriority="67"/>
+    <w:lsdException w:name="Medium Grid 2" w:uiPriority="68"/>
+    <w:lsdException w:name="Medium Grid 3" w:uiPriority="69"/>
+    <w:lsdException w:name="Dark List" w:uiPriority="70"/>
+    <w:lsdException w:name="Colorful Shading" w:uiPriority="71"/>
+    <w:lsdException w:name="Colorful List" w:uiPriority="72"/>
+    <w:lsdException w:name="Colorful Grid" w:uiPriority="73"/>
+    <w:lsdException w:name="Light Shading Accent 1" w:uiPriority="60"/>
+    <w:lsdException w:name="Light List Accent 1" w:uiPriority="61"/>
+    <w:lsdException w:name="Light Grid Accent 1" w:uiPriority="62"/>
+    <w:lsdException w:name="Medium Shading 1 Accent 1" w:uiPriority="63"/>
+    <w:lsdException w:name="Medium Shading 2 Accent 1" w:uiPriority="64"/>
+    <w:lsdException w:name="Medium List 1 Accent 1" w:uiPriority="65"/>
+    <w:lsdException w:name="Revision" w:semiHidden="1"/>
+    <w:lsdException w:name="List Paragraph" w:uiPriority="34" w:qFormat="1"/>
+    <w:lsdException w:name="Quote" w:uiPriority="29" w:qFormat="1"/>
+    <w:lsdException w:name="Intense Quote" w:uiPriority="30" w:qFormat="1"/>
+    <w:lsdException w:name="Medium List 2 Accent 1" w:uiPriority="66"/>
+    <w:lsdException w:name="Medium Grid 1 Accent 1" w:uiPriority="67"/>
+    <w:lsdException w:name="Medium Grid 2 Accent 1" w:uiPriority="68"/>
+    <w:lsdException w:name="Medium Grid 3 Accent 1" w:uiPriority="69"/>
+    <w:lsdException w:name="Dark List Accent 1" w:uiPriority="70"/>
+    <w:lsdException w:name="Colorful Shading Accent 1" w:uiPriority="71"/>
+    <w:lsdException w:name="Colorful List Accent 1" w:uiPriority="72"/>
+    <w:lsdException w:name="Colorful Grid Accent 1" w:uiPriority="73"/>
+    <w:lsdException w:name="Light Shading Accent 2" w:uiPriority="60"/>
+    <w:lsdException w:name="Light List Accent 2" w:uiPriority="61"/>
+    <w:lsdException w:name="Light Grid Accent 2" w:uiPriority="62"/>
+    <w:lsdException w:name="Medium Shading 1 Accent 2" w:uiPriority="63"/>
+    <w:lsdException w:name="Medium Shading 2 Accent 2" w:uiPriority="64"/>
+    <w:lsdException w:name="Medium List 1 Accent 2" w:uiPriority="65"/>
+    <w:lsdException w:name="Medium List 2 Accent 2" w:uiPriority="66"/>
+    <w:lsdException w:name="Medium Grid 1 Accent 2" w:uiPriority="67"/>
+    <w:lsdException w:name="Medium Grid 2 Accent 2" w:uiPriority="68"/>
+    <w:lsdException w:name="Medium Grid 3 Accent 2" w:uiPriority="69"/>
+    <w:lsdException w:name="Dark List Accent 2" w:uiPriority="70"/>
+    <w:lsdException w:name="Colorful Shading Accent 2" w:uiPriority="71"/>
+    <w:lsdException w:name="Colorful List Accent 2" w:uiPriority="72"/>
+    <w:lsdException w:name="Colorful Grid Accent 2" w:uiPriority="73"/>
+    <w:lsdException w:name="Light Shading Accent 3" w:uiPriority="60"/>
+    <w:lsdException w:name="Light List Accent 3" w:uiPriority="61"/>
+    <w:lsdException w:name="Light Grid Accent 3" w:uiPriority="62"/>
+    <w:lsdException w:name="Medium Shading 1 Accent 3" w:uiPriority="63"/>
+    <w:lsdException w:name="Medium Shading 2 Accent 3" w:uiPriority="64"/>
+    <w:lsdException w:name="Medium List 1 Accent 3" w:uiPriority="65"/>
+    <w:lsdException w:name="Medium List 2 Accent 3" w:uiPriority="66"/>
+    <w:lsdException w:name="Medium Grid 1 Accent 3" w:uiPriority="67"/>
+    <w:lsdException w:name="Medium Grid 2 Accent 3" w:uiPriority="68"/>
+    <w:lsdException w:name="Medium Grid 3 Accent 3" w:uiPriority="69"/>
+    <w:lsdException w:name="Dark List Accent 3" w:uiPriority="70"/>
+    <w:lsdException w:name="Colorful Shading Accent 3" w:uiPriority="71"/>
+    <w:lsdException w:name="Colorful List Accent 3" w:uiPriority="72"/>
+    <w:lsdException w:name="Colorful Grid Accent 3" w:uiPriority="73"/>
+    <w:lsdException w:name="Light Shading Accent 4" w:uiPriority="60"/>
+    <w:lsdException w:name="Light List Accent 4" w:uiPriority="61"/>
+    <w:lsdException w:name="Light Grid Accent 4" w:uiPriority="62"/>
+    <w:lsdException w:name="Medium Shading 1 Accent 4" w:uiPriority="63"/>
+    <w:lsdException w:name="Medium Shading 2 Accent 4" w:uiPriority="64"/>
+    <w:lsdException w:name="Medium List 1 Accent 4" w:uiPriority="65"/>
+    <w:lsdException w:name="Medium List 2 Accent 4" w:uiPriority="66"/>
+    <w:lsdException w:name="Medium Grid 1 Accent 4" w:uiPriority="67"/>
+    <w:lsdException w:name="Medium Grid 2 Accent 4" w:uiPriority="68"/>
+    <w:lsdException w:name="Medium Grid 3 Accent 4" w:uiPriority="69"/>
+    <w:lsdException w:name="Dark List Accent 4" w:uiPriority="70"/>
+    <w:lsdException w:name="Colorful Shading Accent 4" w:uiPriority="71"/>
+    <w:lsdException w:name="Colorful List Accent 4" w:uiPriority="72"/>
+    <w:lsdException w:name="Colorful Grid Accent 4" w:uiPriority="73"/>
+    <w:lsdException w:name="Light Shading Accent 5" w:uiPriority="60"/>
+    <w:lsdException w:name="Light List Accent 5" w:uiPriority="61"/>
+    <w:lsdException w:name="Light Grid Accent 5" w:uiPriority="62"/>
+    <w:lsdException w:name="Medium Shading 1 Accent 5" w:uiPriority="63"/>
+    <w:lsdException w:name="Medium Shading 2 Accent 5" w:uiPriority="64"/>
+    <w:lsdException w:name="Medium List 1 Accent 5" w:uiPriority="65"/>
+    <w:lsdException w:name="Medium List 2 Accent 5" w:uiPriority="66"/>
+    <w:lsdException w:name="Medium Grid 1 Accent 5" w:uiPriority="67"/>
+    <w:lsdException w:name="Medium Grid 2 Accent 5" w:uiPriority="68"/>
+    <w:lsdException w:name="Medium Grid 3 Accent 5" w:uiPriority="69"/>
+    <w:lsdException w:name="Dark List Accent 5" w:uiPriority="70"/>
+    <w:lsdException w:name="Colorful Shading Accent 5" w:uiPriority="71"/>
+    <w:lsdException w:name="Colorful List Accent 5" w:uiPriority="72"/>
+    <w:lsdException w:name="Colorful Grid Accent 5" w:uiPriority="73"/>
+    <w:lsdException w:name="Light Shading Accent 6" w:uiPriority="60"/>
+    <w:lsdException w:name="Light List Accent 6" w:uiPriority="61"/>
+    <w:lsdException w:name="Light Grid Accent 6" w:uiPriority="62"/>
+    <w:lsdException w:name="Medium Shading 1 Accent 6" w:uiPriority="63"/>
+    <w:lsdException w:name="Medium Shading 2 Accent 6" w:uiPriority="64"/>
+    <w:lsdException w:name="Medium List 1 Accent 6" w:uiPriority="65"/>
+    <w:lsdException w:name="Medium List 2 Accent 6" w:uiPriority="66"/>
+    <w:lsdException w:name="Medium Grid 1 Accent 6" w:uiPriority="67"/>
+    <w:lsdException w:name="Medium Grid 2 Accent 6" w:uiPriority="68"/>
+    <w:lsdException w:name="Medium Grid 3 Accent 6" w:uiPriority="69"/>
+    <w:lsdException w:name="Dark List Accent 6" w:uiPriority="70"/>
+    <w:lsdException w:name="Colorful Shading Accent 6" w:uiPriority="71"/>
+    <w:lsdException w:name="Colorful List Accent 6" w:uiPriority="72"/>
+    <w:lsdException w:name="Colorful Grid Accent 6" w:uiPriority="73"/>
+    <w:lsdException w:name="Subtle Emphasis" w:uiPriority="19" w:qFormat="1"/>
+    <w:lsdException w:name="Intense Emphasis" w:uiPriority="21" w:qFormat="1"/>
+    <w:lsdException w:name="Subtle Reference" w:uiPriority="31" w:qFormat="1"/>
+    <w:lsdException w:name="Intense Reference" w:uiPriority="32" w:qFormat="1"/>
+    <w:lsdException w:name="Book Title" w:uiPriority="33" w:qFormat="1"/>
+    <w:lsdException w:name="Bibliography" w:semiHidden="1" w:uiPriority="37" w:unhideWhenUsed="1"/>
+    <w:lsdException w:name="TOC Heading" w:semiHidden="1" w:uiPriority="39" w:unhideWhenUsed="1" w:qFormat="1"/>
+    <w:lsdException w:name="Plain Table 1" w:uiPriority="41"/>
+    <w:lsdException w:name="Plain Table 2" w:uiPriority="42"/>
+    <w:lsdException w:name="Plain Table 3" w:uiPriority="43"/>
+    <w:lsdException w:name="Plain Table 4" w:uiPriority="44"/>
+    <w:lsdException w:name="Plain Table 5" w:uiPriority="45"/>
+    <w:lsdException w:name="Grid Table Light" w:uiPriority="40"/>
+    <w:lsdException w:name="Grid Table 1 Light" w:uiPriority="46"/>
+    <w:lsdException w:name="Grid Table 2" w:uiPriority="47"/>
+    <w:lsdException w:name="Grid Table 3" w:uiPriority="48"/>
+    <w:lsdException w:name="Grid Table 4" w:uiPriority="49"/>
+    <w:lsdException w:name="Grid Table 5 Dark" w:uiPriority="50"/>
+    <w:lsdException w:name="Grid Table 6 Colorful" w:uiPriority="51"/>
+    <w:lsdException w:name="Grid Table 7 Colorful" w:uiPriority="52"/>
+    <w:lsdException w:name="Grid Table 1 Light Accent 1" w:uiPriority="46"/>
+    <w:lsdException w:name="Grid Table 2 Accent 1" w:uiPriority="47"/>
+    <w:lsdException w:name="Grid Table 3 Accent 1" w:uiPriority="48"/>
+    <w:lsdException w:name="Grid Table 4 Accent 1" w:uiPriority="49"/>
+    <w:lsdException w:name="Grid Table 5 Dark Accent 1" w:uiPriority="50"/>
+    <w:lsdException w:name="Grid Table 6 Colorful Accent 1" w:uiPriority="51"/>
+    <w:lsdException w:name="Grid Table 7 Colorful Accent 1" w:uiPriority="52"/>
+    <w:lsdException w:name="Grid Table 1 Light Accent 2" w:uiPriority="46"/>
+    <w:lsdException w:name="Grid Table 2 Accent 2" w:uiPriority="47"/>
+    <w:lsdException w:name="Grid Table 3 Accent 2" w:uiPriority="48"/>
+    <w:lsdException w:name="Grid Table 4 Accent 2" w:uiPriority="49"/>
+    <w:lsdException w:name="Grid Table 5 Dark Accent 2" w:uiPriority="50"/>
+    <w:lsdException w:name="Grid Table 6 Colorful Accent 2" w:uiPriority="51"/>
+    <w:lsdException w:name="Grid Table 7 Colorful Accent 2" w:uiPriority="52"/>
+    <w:lsdException w:name="Grid Table 1 Light Accent 3" w:uiPriority="46"/>
+    <w:lsdException w:name="Grid Table 2 Accent 3" w:uiPriority="47"/>
+    <w:lsdException w:name="Grid Table 3 Accent 3" w:uiPriority="48"/>
+    <w:lsdException w:name="Grid Table 4 Accent 3" w:uiPriority="49"/>
+    <w:lsdException w:name="Grid Table 5 Dark Accent 3" w:uiPriority="50"/>
+    <w:lsdException w:name="Grid Table 6 Colorful Accent 3" w:uiPriority="51"/>
+    <w:lsdException w:name="Grid Table 7 Colorful Accent 3" w:uiPriority="52"/>
+    <w:lsdException w:name="Grid Table 1 Light Accent 4" w:uiPriority="46"/>
+    <w:lsdException w:name="Grid Table 2 Accent 4" w:uiPriority="47"/>
+    <w:lsdException w:name="Grid Table 3 Accent 4" w:uiPriority="48"/>
+    <w:lsdException w:name="Grid Table 4 Accent 4" w:uiPriority="49"/>
+    <w:lsdException w:name="Grid Table 5 Dark Accent 4" w:uiPriority="50"/>
+    <w:lsdException w:name="Grid Table 6 Colorful Accent 4" w:uiPriority="51"/>
+    <w:lsdException w:name="Grid Table 7 Colorful Accent 4" w:uiPriority="52"/>
+    <w:lsdException w:name="Grid Table 1 Light Accent 5" w:uiPriority="46"/>
+    <w:lsdException w:name="Grid Table 2 Accent 5" w:uiPriority="47"/>
+    <w:lsdException w:name="Grid Table 3 Accent 5" w:uiPriority="48"/>
+    <w:lsdException w:name="Grid Table 4 Accent 5" w:uiPriority="49"/>
+    <w:lsdException w:name="Grid Table 5 Dark Accent 5" w:uiPriority="50"/>
+    <w:lsdException w:name="Grid Table 6 Colorful Accent 5" w:uiPriority="51"/>
+    <w:lsdException w:name="Grid Table 7 Colorful Accent 5" w:uiPriority="52"/>
+    <w:lsdException w:name="Grid Table 1 Light Accent 6" w:uiPriority="46"/>
+    <w:lsdException w:name="Grid Table 2 Accent 6" w:uiPriority="47"/>
+    <w:lsdException w:name="Grid Table 3 Accent 6" w:uiPriority="48"/>
+    <w:lsdException w:name="Grid Table 4 Accent 6" w:uiPriority="49"/>
+    <w:lsdException w:name="Grid Table 5 Dark Accent 6" w:uiPriority="50"/>
+    <w:lsdException w:name="Grid Table 6 Colorful Accent 6" w:uiPriority="51"/>
+    <w:lsdException w:name="Grid Table 7 Colorful Accent 6" w:uiPriority="52"/>
+    <w:lsdException w:name="List Table 1 Light" w:uiPriority="46"/>
+    <w:lsdException w:name="List Table 2" w:uiPriority="47"/>
+    <w:lsdException w:name="List Table 3" w:uiPriority="48"/>
+    <w:lsdException w:name="List Table 4" w:uiPriority="49"/>
+    <w:lsdException w:name="List Table 5 Dark" w:uiPriority="50"/>
+    <w:lsdException w:name="List Table 6 Colorful" w:uiPriority="51"/>
+    <w:lsdException w:name="List Table 7 Colorful" w:uiPriority="52"/>
+    <w:lsdException w:name="List Table 1 Light Accent 1" w:uiPriority="46"/>
+    <w:lsdException w:name="List Table 2 Accent 1" w:uiPriority="47"/>
+    <w:lsdException w:name="List Table 3 Accent 1" w:uiPriority="48"/>
+    <w:lsdException w:name="List Table 4 Accent 1" w:uiPriority="49"/>
+    <w:lsdException w:name="List Table 5 Dark Accent 1" w:uiPriority="50"/>
+    <w:lsdException w:name="List Table 6 Colorful Accent 1" w:uiPriority="51"/>
+    <w:lsdException w:name="List Table 7 Colorful Accent 1" w:uiPriority="52"/>
+    <w:lsdException w:name="List Table 1 Light Accent 2" w:uiPriority="46"/>
+    <w:lsdException w:name="List Table 2 Accent 2" w:uiPriority="47"/>
+    <w:lsdException w:name="List Table 3 Accent 2" w:uiPriority="48"/>
+    <w:lsdException w:name="List Table 4 Accent 2" w:uiPriority="49"/>
+    <w:lsdException w:name="List Table 5 Dark Accent 2" w:uiPriority="50"/>
+    <w:lsdException w:name="List Table 6 Colorful Accent 2" w:uiPriority="51"/>
+    <w:lsdException w:name="List Table 7 Colorful Accent 2" w:uiPriority="52"/>
+    <w:lsdException w:name="List Table 1 Light Accent 3" w:uiPriority="46"/>
+    <w:lsdException w:name="List Table 2 Accent 3" w:uiPriority="47"/>
+    <w:lsdException w:name="List Table 3 Accent 3" w:uiPriority="48"/>
+    <w:lsdException w:name="List Table 4 Accent 3" w:uiPriority="49"/>
+    <w:lsdException w:name="List Table 5 Dark Accent 3" w:uiPriority="50"/>
+    <w:lsdException w:name="List Table 6 Colorful Accent 3" w:uiPriority="51"/>
+    <w:lsdException w:name="List Table 7 Colorful Accent 3" w:uiPriority="52"/>
+    <w:lsdException w:name="List Table 1 Light Accent 4" w:uiPriority="46"/>
+    <w:lsdException w:name="List Table 2 Accent 4" w:uiPriority="47"/>
+    <w:lsdException w:name="List Table 3 Accent 4" w:uiPriority="48"/>
+    <w:lsdException w:name="List Table 4 Accent 4" w:uiPriority="49"/>
+    <w:lsdException w:name="List Table 5 Dark Accent 4" w:uiPriority="50"/>
+    <w:lsdException w:name="List Table 6 Colorful Accent 4" w:uiPriority="51"/>
+    <w:lsdException w:name="List Table 7 Colorful Accent 4" w:uiPriority="52"/>
+    <w:lsdException w:name="List Table 1 Light Accent 5" w:uiPriority="46"/>
+    <w:lsdException w:name="List Table 2 Accent 5" w:uiPriority="47"/>
+    <w:lsdException w:name="List Table 3 Accent 5" w:uiPriority="48"/>
+    <w:lsdException w:name="List Table 4 Accent 5" w:uiPriority="49"/>
+    <w:lsdException w:name="List Table 5 Dark Accent 5" w:uiPriority="50"/>
+    <w:lsdException w:name="List Table 6 Colorful Accent 5" w:uiPriority="51"/>
+    <w:lsdException w:name="List Table 7 Colorful Accent 5" w:uiPriority="52"/>
+    <w:lsdException w:name="List Table 1 Light Accent 6" w:uiPriority="46"/>
+    <w:lsdException w:name="List Table 2 Accent 6" w:uiPriority="47"/>
+    <w:lsdException w:name="List Table 3 Accent 6" w:uiPriority="48"/>
+    <w:lsdException w:name="List Table 4 Accent 6" w:uiPriority="49"/>
+    <w:lsdException w:name="List Table 5 Dark Accent 6" w:uiPriority="50"/>
+    <w:lsdException w:name="List Table 6 Colorful Accent 6" w:uiPriority="51"/>
+    <w:lsdException w:name="List Table 7 Colorful Accent 6" w:uiPriority="52"/>
+    <w:lsdException w:name="Mention" w:semiHidden="1" w:unhideWhenUsed="1"/>
+    <w:lsdException w:name="Smart Hyperlink" w:semiHidden="1" w:unhideWhenUsed="1"/>
+    <w:lsdException w:name="Hashtag" w:semiHidden="1" w:unhideWhenUsed="1"/>
+    <w:lsdException w:name="Unresolved Mention" w:semiHidden="1" w:unhideWhenUsed="1"/>
   </w:latentStyles>
   <w:style w:type="paragraph" w:default="1" w:styleId="a">
     <w:name w:val="Normal"/>
@@ -1218,7 +1498,7 @@
   <w:style w:type="paragraph" w:styleId="a4">
     <w:name w:val="Balloon Text"/>
     <w:basedOn w:val="a"/>
-    <w:link w:val="Char"/>
+    <w:link w:val="a5"/>
     <w:uiPriority w:val="99"/>
     <w:semiHidden/>
     <w:unhideWhenUsed/>
@@ -1228,234 +1508,8 @@
       <w:szCs w:val="18"/>
     </w:rPr>
   </w:style>
-  <w:style w:type="character" w:customStyle="1" w:styleId="Char">
-    <w:name w:val="批注框文本 Char"/>
-    <w:basedOn w:val="a0"/>
-    <w:link w:val="a4"/>
-    <w:uiPriority w:val="99"/>
-    <w:semiHidden/>
-    <w:rsid w:val="000172B1"/>
-    <w:rPr>
-      <w:sz w:val="18"/>
-      <w:szCs w:val="18"/>
-    </w:rPr>
-  </w:style>
-</w:styles>
-</file>
-
-<file path=word/stylesWithEffects.xml><?xml version="1.0" encoding="utf-8"?>
-<w:styles xmlns:wpc="http://schemas.microsoft.com/office/word/2010/wordprocessingCanvas" xmlns:mc="http://schemas.openxmlformats.org/markup-compatibility/2006" xmlns:o="urn:schemas-microsoft-com:office:office" xmlns:r="http://schemas.openxmlformats.org/officeDocument/2006/relationships" xmlns:m="http://schemas.openxmlformats.org/officeDocument/2006/math" xmlns:v="urn:schemas-microsoft-com:vml" xmlns:wp14="http://schemas.microsoft.com/office/word/2010/wordprocessingDrawing" xmlns:wp="http://schemas.openxmlformats.org/drawingml/2006/wordprocessingDrawing" xmlns:w10="urn:schemas-microsoft-com:office:word" xmlns:w="http://schemas.openxmlformats.org/wordprocessingml/2006/main" xmlns:w14="http://schemas.microsoft.com/office/word/2010/wordml" xmlns:wpg="http://schemas.microsoft.com/office/word/2010/wordprocessingGroup" xmlns:wpi="http://schemas.microsoft.com/office/word/2010/wordprocessingInk" xmlns:wne="http://schemas.microsoft.com/office/word/2006/wordml" xmlns:wps="http://schemas.microsoft.com/office/word/2010/wordprocessingShape" mc:Ignorable="w14 wp14">
-  <w:docDefaults>
-    <w:rPrDefault>
-      <w:rPr>
-        <w:rFonts w:asciiTheme="minorHAnsi" w:eastAsiaTheme="minorEastAsia" w:hAnsiTheme="minorHAnsi" w:cstheme="minorBidi"/>
-        <w:kern w:val="2"/>
-        <w:sz w:val="21"/>
-        <w:szCs w:val="22"/>
-        <w:lang w:val="en-US" w:eastAsia="zh-CN" w:bidi="ar-SA"/>
-      </w:rPr>
-    </w:rPrDefault>
-    <w:pPrDefault/>
-  </w:docDefaults>
-  <w:latentStyles w:defLockedState="0" w:defUIPriority="99" w:defSemiHidden="1" w:defUnhideWhenUsed="1" w:defQFormat="0" w:count="267">
-    <w:lsdException w:name="Normal" w:semiHidden="0" w:uiPriority="0" w:unhideWhenUsed="0" w:qFormat="1"/>
-    <w:lsdException w:name="heading 1" w:semiHidden="0" w:uiPriority="9" w:unhideWhenUsed="0" w:qFormat="1"/>
-    <w:lsdException w:name="heading 2" w:uiPriority="9" w:qFormat="1"/>
-    <w:lsdException w:name="heading 3" w:uiPriority="9" w:qFormat="1"/>
-    <w:lsdException w:name="heading 4" w:uiPriority="9" w:qFormat="1"/>
-    <w:lsdException w:name="heading 5" w:uiPriority="9" w:qFormat="1"/>
-    <w:lsdException w:name="heading 6" w:uiPriority="9" w:qFormat="1"/>
-    <w:lsdException w:name="heading 7" w:uiPriority="9" w:qFormat="1"/>
-    <w:lsdException w:name="heading 8" w:uiPriority="9" w:qFormat="1"/>
-    <w:lsdException w:name="heading 9" w:uiPriority="9" w:qFormat="1"/>
-    <w:lsdException w:name="toc 1" w:uiPriority="39"/>
-    <w:lsdException w:name="toc 2" w:uiPriority="39"/>
-    <w:lsdException w:name="toc 3" w:uiPriority="39"/>
-    <w:lsdException w:name="toc 4" w:uiPriority="39"/>
-    <w:lsdException w:name="toc 5" w:uiPriority="39"/>
-    <w:lsdException w:name="toc 6" w:uiPriority="39"/>
-    <w:lsdException w:name="toc 7" w:uiPriority="39"/>
-    <w:lsdException w:name="toc 8" w:uiPriority="39"/>
-    <w:lsdException w:name="toc 9" w:uiPriority="39"/>
-    <w:lsdException w:name="caption" w:uiPriority="35" w:qFormat="1"/>
-    <w:lsdException w:name="Title" w:semiHidden="0" w:uiPriority="10" w:unhideWhenUsed="0" w:qFormat="1"/>
-    <w:lsdException w:name="Default Paragraph Font" w:uiPriority="1"/>
-    <w:lsdException w:name="Subtitle" w:semiHidden="0" w:uiPriority="11" w:unhideWhenUsed="0" w:qFormat="1"/>
-    <w:lsdException w:name="Strong" w:semiHidden="0" w:uiPriority="22" w:unhideWhenUsed="0" w:qFormat="1"/>
-    <w:lsdException w:name="Emphasis" w:semiHidden="0" w:uiPriority="20" w:unhideWhenUsed="0" w:qFormat="1"/>
-    <w:lsdException w:name="Table Grid" w:semiHidden="0" w:uiPriority="59" w:unhideWhenUsed="0"/>
-    <w:lsdException w:name="Placeholder Text" w:unhideWhenUsed="0"/>
-    <w:lsdException w:name="No Spacing" w:semiHidden="0" w:uiPriority="1" w:unhideWhenUsed="0" w:qFormat="1"/>
-    <w:lsdException w:name="Light Shading" w:semiHidden="0" w:uiPriority="60" w:unhideWhenUsed="0"/>
-    <w:lsdException w:name="Light List" w:semiHidden="0" w:uiPriority="61" w:unhideWhenUsed="0"/>
-    <w:lsdException w:name="Light Grid" w:semiHidden="0" w:uiPriority="62" w:unhideWhenUsed="0"/>
-    <w:lsdException w:name="Medium Shading 1" w:semiHidden="0" w:uiPriority="63" w:unhideWhenUsed="0"/>
-    <w:lsdException w:name="Medium Shading 2" w:semiHidden="0" w:uiPriority="64" w:unhideWhenUsed="0"/>
-    <w:lsdException w:name="Medium List 1" w:semiHidden="0" w:uiPriority="65" w:unhideWhenUsed="0"/>
-    <w:lsdException w:name="Medium List 2" w:semiHidden="0" w:uiPriority="66" w:unhideWhenUsed="0"/>
-    <w:lsdException w:name="Medium Grid 1" w:semiHidden="0" w:uiPriority="67" w:unhideWhenUsed="0"/>
-    <w:lsdException w:name="Medium Grid 2" w:semiHidden="0" w:uiPriority="68" w:unhideWhenUsed="0"/>
-    <w:lsdException w:name="Medium Grid 3" w:semiHidden="0" w:uiPriority="69" w:unhideWhenUsed="0"/>
-    <w:lsdException w:name="Dark List" w:semiHidden="0" w:uiPriority="70" w:unhideWhenUsed="0"/>
-    <w:lsdException w:name="Colorful Shading" w:semiHidden="0" w:uiPriority="71" w:unhideWhenUsed="0"/>
-    <w:lsdException w:name="Colorful List" w:semiHidden="0" w:uiPriority="72" w:unhideWhenUsed="0"/>
-    <w:lsdException w:name="Colorful Grid" w:semiHidden="0" w:uiPriority="73" w:unhideWhenUsed="0"/>
-    <w:lsdException w:name="Light Shading Accent 1" w:semiHidden="0" w:uiPriority="60" w:unhideWhenUsed="0"/>
-    <w:lsdException w:name="Light List Accent 1" w:semiHidden="0" w:uiPriority="61" w:unhideWhenUsed="0"/>
-    <w:lsdException w:name="Light Grid Accent 1" w:semiHidden="0" w:uiPriority="62" w:unhideWhenUsed="0"/>
-    <w:lsdException w:name="Medium Shading 1 Accent 1" w:semiHidden="0" w:uiPriority="63" w:unhideWhenUsed="0"/>
-    <w:lsdException w:name="Medium Shading 2 Accent 1" w:semiHidden="0" w:uiPriority="64" w:unhideWhenUsed="0"/>
-    <w:lsdException w:name="Medium List 1 Accent 1" w:semiHidden="0" w:uiPriority="65" w:unhideWhenUsed="0"/>
-    <w:lsdException w:name="Revision" w:unhideWhenUsed="0"/>
-    <w:lsdException w:name="List Paragraph" w:semiHidden="0" w:uiPriority="34" w:unhideWhenUsed="0" w:qFormat="1"/>
-    <w:lsdException w:name="Quote" w:semiHidden="0" w:uiPriority="29" w:unhideWhenUsed="0" w:qFormat="1"/>
-    <w:lsdException w:name="Intense Quote" w:semiHidden="0" w:uiPriority="30" w:unhideWhenUsed="0" w:qFormat="1"/>
-    <w:lsdException w:name="Medium List 2 Accent 1" w:semiHidden="0" w:uiPriority="66" w:unhideWhenUsed="0"/>
-    <w:lsdException w:name="Medium Grid 1 Accent 1" w:semiHidden="0" w:uiPriority="67" w:unhideWhenUsed="0"/>
-    <w:lsdException w:name="Medium Grid 2 Accent 1" w:semiHidden="0" w:uiPriority="68" w:unhideWhenUsed="0"/>
-    <w:lsdException w:name="Medium Grid 3 Accent 1" w:semiHidden="0" w:uiPriority="69" w:unhideWhenUsed="0"/>
-    <w:lsdException w:name="Dark List Accent 1" w:semiHidden="0" w:uiPriority="70" w:unhideWhenUsed="0"/>
-    <w:lsdException w:name="Colorful Shading Accent 1" w:semiHidden="0" w:uiPriority="71" w:unhideWhenUsed="0"/>
-    <w:lsdException w:name="Colorful List Accent 1" w:semiHidden="0" w:uiPriority="72" w:unhideWhenUsed="0"/>
-    <w:lsdException w:name="Colorful Grid Accent 1" w:semiHidden="0" w:uiPriority="73" w:unhideWhenUsed="0"/>
-    <w:lsdException w:name="Light Shading Accent 2" w:semiHidden="0" w:uiPriority="60" w:unhideWhenUsed="0"/>
-    <w:lsdException w:name="Light List Accent 2" w:semiHidden="0" w:uiPriority="61" w:unhideWhenUsed="0"/>
-    <w:lsdException w:name="Light Grid Accent 2" w:semiHidden="0" w:uiPriority="62" w:unhideWhenUsed="0"/>
-    <w:lsdException w:name="Medium Shading 1 Accent 2" w:semiHidden="0" w:uiPriority="63" w:unhideWhenUsed="0"/>
-    <w:lsdException w:name="Medium Shading 2 Accent 2" w:semiHidden="0" w:uiPriority="64" w:unhideWhenUsed="0"/>
-    <w:lsdException w:name="Medium List 1 Accent 2" w:semiHidden="0" w:uiPriority="65" w:unhideWhenUsed="0"/>
-    <w:lsdException w:name="Medium List 2 Accent 2" w:semiHidden="0" w:uiPriority="66" w:unhideWhenUsed="0"/>
-    <w:lsdException w:name="Medium Grid 1 Accent 2" w:semiHidden="0" w:uiPriority="67" w:unhideWhenUsed="0"/>
-    <w:lsdException w:name="Medium Grid 2 Accent 2" w:semiHidden="0" w:uiPriority="68" w:unhideWhenUsed="0"/>
-    <w:lsdException w:name="Medium Grid 3 Accent 2" w:semiHidden="0" w:uiPriority="69" w:unhideWhenUsed="0"/>
-    <w:lsdException w:name="Dark List Accent 2" w:semiHidden="0" w:uiPriority="70" w:unhideWhenUsed="0"/>
-    <w:lsdException w:name="Colorful Shading Accent 2" w:semiHidden="0" w:uiPriority="71" w:unhideWhenUsed="0"/>
-    <w:lsdException w:name="Colorful List Accent 2" w:semiHidden="0" w:uiPriority="72" w:unhideWhenUsed="0"/>
-    <w:lsdException w:name="Colorful Grid Accent 2" w:semiHidden="0" w:uiPriority="73" w:unhideWhenUsed="0"/>
-    <w:lsdException w:name="Light Shading Accent 3" w:semiHidden="0" w:uiPriority="60" w:unhideWhenUsed="0"/>
-    <w:lsdException w:name="Light List Accent 3" w:semiHidden="0" w:uiPriority="61" w:unhideWhenUsed="0"/>
-    <w:lsdException w:name="Light Grid Accent 3" w:semiHidden="0" w:uiPriority="62" w:unhideWhenUsed="0"/>
-    <w:lsdException w:name="Medium Shading 1 Accent 3" w:semiHidden="0" w:uiPriority="63" w:unhideWhenUsed="0"/>
-    <w:lsdException w:name="Medium Shading 2 Accent 3" w:semiHidden="0" w:uiPriority="64" w:unhideWhenUsed="0"/>
-    <w:lsdException w:name="Medium List 1 Accent 3" w:semiHidden="0" w:uiPriority="65" w:unhideWhenUsed="0"/>
-    <w:lsdException w:name="Medium List 2 Accent 3" w:semiHidden="0" w:uiPriority="66" w:unhideWhenUsed="0"/>
-    <w:lsdException w:name="Medium Grid 1 Accent 3" w:semiHidden="0" w:uiPriority="67" w:unhideWhenUsed="0"/>
-    <w:lsdException w:name="Medium Grid 2 Accent 3" w:semiHidden="0" w:uiPriority="68" w:unhideWhenUsed="0"/>
-    <w:lsdException w:name="Medium Grid 3 Accent 3" w:semiHidden="0" w:uiPriority="69" w:unhideWhenUsed="0"/>
-    <w:lsdException w:name="Dark List Accent 3" w:semiHidden="0" w:uiPriority="70" w:unhideWhenUsed="0"/>
-    <w:lsdException w:name="Colorful Shading Accent 3" w:semiHidden="0" w:uiPriority="71" w:unhideWhenUsed="0"/>
-    <w:lsdException w:name="Colorful List Accent 3" w:semiHidden="0" w:uiPriority="72" w:unhideWhenUsed="0"/>
-    <w:lsdException w:name="Colorful Grid Accent 3" w:semiHidden="0" w:uiPriority="73" w:unhideWhenUsed="0"/>
-    <w:lsdException w:name="Light Shading Accent 4" w:semiHidden="0" w:uiPriority="60" w:unhideWhenUsed="0"/>
-    <w:lsdException w:name="Light List Accent 4" w:semiHidden="0" w:uiPriority="61" w:unhideWhenUsed="0"/>
-    <w:lsdException w:name="Light Grid Accent 4" w:semiHidden="0" w:uiPriority="62" w:unhideWhenUsed="0"/>
-    <w:lsdException w:name="Medium Shading 1 Accent 4" w:semiHidden="0" w:uiPriority="63" w:unhideWhenUsed="0"/>
-    <w:lsdException w:name="Medium Shading 2 Accent 4" w:semiHidden="0" w:uiPriority="64" w:unhideWhenUsed="0"/>
-    <w:lsdException w:name="Medium List 1 Accent 4" w:semiHidden="0" w:uiPriority="65" w:unhideWhenUsed="0"/>
-    <w:lsdException w:name="Medium List 2 Accent 4" w:semiHidden="0" w:uiPriority="66" w:unhideWhenUsed="0"/>
-    <w:lsdException w:name="Medium Grid 1 Accent 4" w:semiHidden="0" w:uiPriority="67" w:unhideWhenUsed="0"/>
-    <w:lsdException w:name="Medium Grid 2 Accent 4" w:semiHidden="0" w:uiPriority="68" w:unhideWhenUsed="0"/>
-    <w:lsdException w:name="Medium Grid 3 Accent 4" w:semiHidden="0" w:uiPriority="69" w:unhideWhenUsed="0"/>
-    <w:lsdException w:name="Dark List Accent 4" w:semiHidden="0" w:uiPriority="70" w:unhideWhenUsed="0"/>
-    <w:lsdException w:name="Colorful Shading Accent 4" w:semiHidden="0" w:uiPriority="71" w:unhideWhenUsed="0"/>
-    <w:lsdException w:name="Colorful List Accent 4" w:semiHidden="0" w:uiPriority="72" w:unhideWhenUsed="0"/>
-    <w:lsdException w:name="Colorful Grid Accent 4" w:semiHidden="0" w:uiPriority="73" w:unhideWhenUsed="0"/>
-    <w:lsdException w:name="Light Shading Accent 5" w:semiHidden="0" w:uiPriority="60" w:unhideWhenUsed="0"/>
-    <w:lsdException w:name="Light List Accent 5" w:semiHidden="0" w:uiPriority="61" w:unhideWhenUsed="0"/>
-    <w:lsdException w:name="Light Grid Accent 5" w:semiHidden="0" w:uiPriority="62" w:unhideWhenUsed="0"/>
-    <w:lsdException w:name="Medium Shading 1 Accent 5" w:semiHidden="0" w:uiPriority="63" w:unhideWhenUsed="0"/>
-    <w:lsdException w:name="Medium Shading 2 Accent 5" w:semiHidden="0" w:uiPriority="64" w:unhideWhenUsed="0"/>
-    <w:lsdException w:name="Medium List 1 Accent 5" w:semiHidden="0" w:uiPriority="65" w:unhideWhenUsed="0"/>
-    <w:lsdException w:name="Medium List 2 Accent 5" w:semiHidden="0" w:uiPriority="66" w:unhideWhenUsed="0"/>
-    <w:lsdException w:name="Medium Grid 1 Accent 5" w:semiHidden="0" w:uiPriority="67" w:unhideWhenUsed="0"/>
-    <w:lsdException w:name="Medium Grid 2 Accent 5" w:semiHidden="0" w:uiPriority="68" w:unhideWhenUsed="0"/>
-    <w:lsdException w:name="Medium Grid 3 Accent 5" w:semiHidden="0" w:uiPriority="69" w:unhideWhenUsed="0"/>
-    <w:lsdException w:name="Dark List Accent 5" w:semiHidden="0" w:uiPriority="70" w:unhideWhenUsed="0"/>
-    <w:lsdException w:name="Colorful Shading Accent 5" w:semiHidden="0" w:uiPriority="71" w:unhideWhenUsed="0"/>
-    <w:lsdException w:name="Colorful List Accent 5" w:semiHidden="0" w:uiPriority="72" w:unhideWhenUsed="0"/>
-    <w:lsdException w:name="Colorful Grid Accent 5" w:semiHidden="0" w:uiPriority="73" w:unhideWhenUsed="0"/>
-    <w:lsdException w:name="Light Shading Accent 6" w:semiHidden="0" w:uiPriority="60" w:unhideWhenUsed="0"/>
-    <w:lsdException w:name="Light List Accent 6" w:semiHidden="0" w:uiPriority="61" w:unhideWhenUsed="0"/>
-    <w:lsdException w:name="Light Grid Accent 6" w:semiHidden="0" w:uiPriority="62" w:unhideWhenUsed="0"/>
-    <w:lsdException w:name="Medium Shading 1 Accent 6" w:semiHidden="0" w:uiPriority="63" w:unhideWhenUsed="0"/>
-    <w:lsdException w:name="Medium Shading 2 Accent 6" w:semiHidden="0" w:uiPriority="64" w:unhideWhenUsed="0"/>
-    <w:lsdException w:name="Medium List 1 Accent 6" w:semiHidden="0" w:uiPriority="65" w:unhideWhenUsed="0"/>
-    <w:lsdException w:name="Medium List 2 Accent 6" w:semiHidden="0" w:uiPriority="66" w:unhideWhenUsed="0"/>
-    <w:lsdException w:name="Medium Grid 1 Accent 6" w:semiHidden="0" w:uiPriority="67" w:unhideWhenUsed="0"/>
-    <w:lsdException w:name="Medium Grid 2 Accent 6" w:semiHidden="0" w:uiPriority="68" w:unhideWhenUsed="0"/>
-    <w:lsdException w:name="Medium Grid 3 Accent 6" w:semiHidden="0" w:uiPriority="69" w:unhideWhenUsed="0"/>
-    <w:lsdException w:name="Dark List Accent 6" w:semiHidden="0" w:uiPriority="70" w:unhideWhenUsed="0"/>
-    <w:lsdException w:name="Colorful Shading Accent 6" w:semiHidden="0" w:uiPriority="71" w:unhideWhenUsed="0"/>
-    <w:lsdException w:name="Colorful List Accent 6" w:semiHidden="0" w:uiPriority="72" w:unhideWhenUsed="0"/>
-    <w:lsdException w:name="Colorful Grid Accent 6" w:semiHidden="0" w:uiPriority="73" w:unhideWhenUsed="0"/>
-    <w:lsdException w:name="Subtle Emphasis" w:semiHidden="0" w:uiPriority="19" w:unhideWhenUsed="0" w:qFormat="1"/>
-    <w:lsdException w:name="Intense Emphasis" w:semiHidden="0" w:uiPriority="21" w:unhideWhenUsed="0" w:qFormat="1"/>
-    <w:lsdException w:name="Subtle Reference" w:semiHidden="0" w:uiPriority="31" w:unhideWhenUsed="0" w:qFormat="1"/>
-    <w:lsdException w:name="Intense Reference" w:semiHidden="0" w:uiPriority="32" w:unhideWhenUsed="0" w:qFormat="1"/>
-    <w:lsdException w:name="Book Title" w:semiHidden="0" w:uiPriority="33" w:unhideWhenUsed="0" w:qFormat="1"/>
-    <w:lsdException w:name="Bibliography" w:uiPriority="37"/>
-    <w:lsdException w:name="TOC Heading" w:uiPriority="39" w:qFormat="1"/>
-  </w:latentStyles>
-  <w:style w:type="paragraph" w:default="1" w:styleId="a">
-    <w:name w:val="Normal"/>
-    <w:qFormat/>
-    <w:pPr>
-      <w:widowControl w:val="0"/>
-      <w:jc w:val="both"/>
-    </w:pPr>
-  </w:style>
-  <w:style w:type="character" w:default="1" w:styleId="a0">
-    <w:name w:val="Default Paragraph Font"/>
-    <w:uiPriority w:val="1"/>
-    <w:semiHidden/>
-    <w:unhideWhenUsed/>
-  </w:style>
-  <w:style w:type="table" w:default="1" w:styleId="a1">
-    <w:name w:val="Normal Table"/>
-    <w:uiPriority w:val="99"/>
-    <w:semiHidden/>
-    <w:unhideWhenUsed/>
-    <w:tblPr>
-      <w:tblInd w:w="0" w:type="dxa"/>
-      <w:tblCellMar>
-        <w:top w:w="0" w:type="dxa"/>
-        <w:left w:w="108" w:type="dxa"/>
-        <w:bottom w:w="0" w:type="dxa"/>
-        <w:right w:w="108" w:type="dxa"/>
-      </w:tblCellMar>
-    </w:tblPr>
-  </w:style>
-  <w:style w:type="numbering" w:default="1" w:styleId="a2">
-    <w:name w:val="No List"/>
-    <w:uiPriority w:val="99"/>
-    <w:semiHidden/>
-    <w:unhideWhenUsed/>
-  </w:style>
-  <w:style w:type="paragraph" w:styleId="a3">
-    <w:name w:val="List Paragraph"/>
-    <w:basedOn w:val="a"/>
-    <w:uiPriority w:val="34"/>
-    <w:qFormat/>
-    <w:rsid w:val="00596F64"/>
-    <w:pPr>
-      <w:ind w:firstLineChars="200" w:firstLine="420"/>
-    </w:pPr>
-  </w:style>
-  <w:style w:type="paragraph" w:styleId="a4">
-    <w:name w:val="Balloon Text"/>
-    <w:basedOn w:val="a"/>
-    <w:link w:val="Char"/>
-    <w:uiPriority w:val="99"/>
-    <w:semiHidden/>
-    <w:unhideWhenUsed/>
-    <w:rsid w:val="000172B1"/>
-    <w:rPr>
-      <w:sz w:val="18"/>
-      <w:szCs w:val="18"/>
-    </w:rPr>
-  </w:style>
-  <w:style w:type="character" w:customStyle="1" w:styleId="Char">
-    <w:name w:val="批注框文本 Char"/>
+  <w:style w:type="character" w:customStyle="1" w:styleId="a5">
+    <w:name w:val="批注框文本 字符"/>
     <w:basedOn w:val="a0"/>
     <w:link w:val="a4"/>
     <w:uiPriority w:val="99"/>
